--- a/hw/7/UML.docx
+++ b/hw/7/UML.docx
@@ -1,6 +1,6 @@
 
 <file path=word/document.xml><?xml version="1.0" encoding="utf-8"?>
-<w:document xmlns:wpc="http://schemas.microsoft.com/office/word/2010/wordprocessingCanvas" xmlns:mo="http://schemas.microsoft.com/office/mac/office/2008/main" xmlns:mc="http://schemas.openxmlformats.org/markup-compatibility/2006" xmlns:mv="urn:schemas-microsoft-com:mac:vml" xmlns:o="urn:schemas-microsoft-com:office:office" xmlns:r="http://schemas.openxmlformats.org/officeDocument/2006/relationships" xmlns:m="http://schemas.openxmlformats.org/officeDocument/2006/math" xmlns:v="urn:schemas-microsoft-com:vml" xmlns:wp14="http://schemas.microsoft.com/office/word/2010/wordprocessingDrawing" xmlns:wp="http://schemas.openxmlformats.org/drawingml/2006/wordprocessingDrawing" xmlns:w10="urn:schemas-microsoft-com:office:word" xmlns:w="http://schemas.openxmlformats.org/wordprocessingml/2006/main" xmlns:w14="http://schemas.microsoft.com/office/word/2010/wordml" xmlns:wpg="http://schemas.microsoft.com/office/word/2010/wordprocessingGroup" xmlns:wpi="http://schemas.microsoft.com/office/word/2010/wordprocessingInk" xmlns:wne="http://schemas.microsoft.com/office/word/2006/wordml" xmlns:wps="http://schemas.microsoft.com/office/word/2010/wordprocessingShape" mc:Ignorable="w14 wp14">
+<w:document xmlns:wpc="http://schemas.microsoft.com/office/word/2010/wordprocessingCanvas" xmlns:cx="http://schemas.microsoft.com/office/drawing/2014/chartex" xmlns:cx1="http://schemas.microsoft.com/office/drawing/2015/9/8/chartex" xmlns:cx2="http://schemas.microsoft.com/office/drawing/2015/10/21/chartex" xmlns:cx3="http://schemas.microsoft.com/office/drawing/2016/5/9/chartex" xmlns:cx4="http://schemas.microsoft.com/office/drawing/2016/5/10/chartex" xmlns:cx5="http://schemas.microsoft.com/office/drawing/2016/5/11/chartex" xmlns:cx6="http://schemas.microsoft.com/office/drawing/2016/5/12/chartex" xmlns:cx7="http://schemas.microsoft.com/office/drawing/2016/5/13/chartex" xmlns:cx8="http://schemas.microsoft.com/office/drawing/2016/5/14/chartex" xmlns:mc="http://schemas.openxmlformats.org/markup-compatibility/2006" xmlns:aink="http://schemas.microsoft.com/office/drawing/2016/ink" xmlns:am3d="http://schemas.microsoft.com/office/drawing/2017/model3d" xmlns:o="urn:schemas-microsoft-com:office:office" xmlns:r="http://schemas.openxmlformats.org/officeDocument/2006/relationships" xmlns:m="http://schemas.openxmlformats.org/officeDocument/2006/math" xmlns:v="urn:schemas-microsoft-com:vml" xmlns:wp14="http://schemas.microsoft.com/office/word/2010/wordprocessingDrawing" xmlns:wp="http://schemas.openxmlformats.org/drawingml/2006/wordprocessingDrawing" xmlns:w10="urn:schemas-microsoft-com:office:word" xmlns:w="http://schemas.openxmlformats.org/wordprocessingml/2006/main" xmlns:w14="http://schemas.microsoft.com/office/word/2010/wordml" xmlns:w15="http://schemas.microsoft.com/office/word/2012/wordml" xmlns:w16cex="http://schemas.microsoft.com/office/word/2018/wordml/cex" xmlns:w16cid="http://schemas.microsoft.com/office/word/2016/wordml/cid" xmlns:w16="http://schemas.microsoft.com/office/word/2018/wordml" xmlns:w16sdtdh="http://schemas.microsoft.com/office/word/2020/wordml/sdtdatahash" xmlns:w16se="http://schemas.microsoft.com/office/word/2015/wordml/symex" xmlns:wpg="http://schemas.microsoft.com/office/word/2010/wordprocessingGroup" xmlns:wpi="http://schemas.microsoft.com/office/word/2010/wordprocessingInk" xmlns:wne="http://schemas.microsoft.com/office/word/2006/wordml" xmlns:wps="http://schemas.microsoft.com/office/word/2010/wordprocessingShape" mc:Ignorable="w14 w15 w16se w16cid w16 w16cex w16sdtdh wp14">
   <w:body>
     <w:tbl>
       <w:tblPr>
@@ -17,11 +17,74 @@
         <w:gridCol w:w="4787"/>
       </w:tblGrid>
       <w:tr>
+        <w:tc>
+          <w:tcPr>
+            <w:tcW w:w="4787" w:type="dxa"/>
+            <w:tcBorders>
+              <w:top w:val="single" w:sz="4" w:space="0" w:color="000000"/>
+              <w:left w:val="single" w:sz="4" w:space="0" w:color="000000"/>
+              <w:bottom w:val="single" w:sz="4" w:space="0" w:color="000000"/>
+              <w:right w:val="single" w:sz="4" w:space="0" w:color="000000"/>
+            </w:tcBorders>
+            <w:tcMar>
+              <w:top w:w="20" w:type="nil"/>
+              <w:left w:w="20" w:type="nil"/>
+              <w:bottom w:w="20" w:type="nil"/>
+              <w:right w:w="20" w:type="nil"/>
+            </w:tcMar>
+            <w:vAlign w:val="center"/>
+          </w:tcPr>
+          <w:p>
+            <w:pPr>
+              <w:widowControl w:val="0"/>
+              <w:autoSpaceDE w:val="0"/>
+              <w:autoSpaceDN w:val="0"/>
+              <w:adjustRightInd w:val="0"/>
+              <w:jc w:val="center"/>
+              <w:rPr>
+                <w:rFonts w:cs="Calibri"/>
+                <w:color w:val="000000"/>
+              </w:rPr>
+            </w:pPr>
+            <w:r>
+              <w:rPr>
+                <w:rFonts w:cs="Calibri"/>
+                <w:color w:val="000000"/>
+              </w:rPr>
+              <w:t>Quadratic Equation</w:t>
+            </w:r>
+          </w:p>
+          <w:p>
+            <w:pPr>
+              <w:widowControl w:val="0"/>
+              <w:autoSpaceDE w:val="0"/>
+              <w:autoSpaceDN w:val="0"/>
+              <w:adjustRightInd w:val="0"/>
+              <w:rPr>
+                <w:rFonts w:cs="Calibri"/>
+                <w:color w:val="000000"/>
+              </w:rPr>
+            </w:pPr>
+          </w:p>
+          <w:p>
+            <w:pPr>
+              <w:widowControl w:val="0"/>
+              <w:autoSpaceDE w:val="0"/>
+              <w:autoSpaceDN w:val="0"/>
+              <w:adjustRightInd w:val="0"/>
+              <w:rPr>
+                <w:rFonts w:cs="Times Roman"/>
+                <w:color w:val="000000"/>
+              </w:rPr>
+            </w:pPr>
+          </w:p>
+        </w:tc>
+      </w:tr>
+      <w:tr>
         <w:tblPrEx>
-          <w:tblCellMar>
-            <w:top w:w="0" w:type="dxa"/>
-            <w:bottom w:w="0" w:type="dxa"/>
-          </w:tblCellMar>
+          <w:tblBorders>
+            <w:top w:val="none" w:sz="0" w:space="0" w:color="auto"/>
+          </w:tblBorders>
         </w:tblPrEx>
         <w:tc>
           <w:tcPr>
@@ -46,18 +109,38 @@
               <w:autoSpaceDE w:val="0"/>
               <w:autoSpaceDN w:val="0"/>
               <w:adjustRightInd w:val="0"/>
-              <w:jc w:val="center"/>
               <w:rPr>
                 <w:rFonts w:cs="Calibri"/>
                 <w:color w:val="000000"/>
               </w:rPr>
             </w:pPr>
+          </w:p>
+          <w:p>
+            <w:pPr>
+              <w:widowControl w:val="0"/>
+              <w:autoSpaceDE w:val="0"/>
+              <w:autoSpaceDN w:val="0"/>
+              <w:adjustRightInd w:val="0"/>
+              <w:rPr>
+                <w:rFonts w:cs="Calibri"/>
+                <w:color w:val="000000"/>
+              </w:rPr>
+            </w:pPr>
+            <w:proofErr w:type="gramStart"/>
             <w:r>
               <w:rPr>
                 <w:rFonts w:cs="Calibri"/>
                 <w:color w:val="000000"/>
               </w:rPr>
-              <w:t>Quadratic Equation</w:t>
+              <w:t>a :</w:t>
+            </w:r>
+            <w:proofErr w:type="gramEnd"/>
+            <w:r>
+              <w:rPr>
+                <w:rFonts w:cs="Calibri"/>
+                <w:color w:val="000000"/>
+              </w:rPr>
+              <w:t xml:space="preserve"> double </w:t>
             </w:r>
           </w:p>
           <w:p>
@@ -71,6 +154,22 @@
                 <w:color w:val="000000"/>
               </w:rPr>
             </w:pPr>
+            <w:proofErr w:type="gramStart"/>
+            <w:r>
+              <w:rPr>
+                <w:rFonts w:cs="Calibri"/>
+                <w:color w:val="000000"/>
+              </w:rPr>
+              <w:t>b :</w:t>
+            </w:r>
+            <w:proofErr w:type="gramEnd"/>
+            <w:r>
+              <w:rPr>
+                <w:rFonts w:cs="Calibri"/>
+                <w:color w:val="000000"/>
+              </w:rPr>
+              <w:t xml:space="preserve"> double </w:t>
+            </w:r>
           </w:p>
           <w:p>
             <w:pPr>
@@ -79,6 +178,34 @@
               <w:autoSpaceDN w:val="0"/>
               <w:adjustRightInd w:val="0"/>
               <w:rPr>
+                <w:rFonts w:cs="Calibri"/>
+                <w:color w:val="000000"/>
+              </w:rPr>
+            </w:pPr>
+            <w:proofErr w:type="gramStart"/>
+            <w:r>
+              <w:rPr>
+                <w:rFonts w:cs="Calibri"/>
+                <w:color w:val="000000"/>
+              </w:rPr>
+              <w:t>c :</w:t>
+            </w:r>
+            <w:proofErr w:type="gramEnd"/>
+            <w:r>
+              <w:rPr>
+                <w:rFonts w:cs="Calibri"/>
+                <w:color w:val="000000"/>
+              </w:rPr>
+              <w:t xml:space="preserve"> double </w:t>
+            </w:r>
+          </w:p>
+          <w:p>
+            <w:pPr>
+              <w:widowControl w:val="0"/>
+              <w:autoSpaceDE w:val="0"/>
+              <w:autoSpaceDN w:val="0"/>
+              <w:adjustRightInd w:val="0"/>
+              <w:rPr>
                 <w:rFonts w:cs="Times Roman"/>
                 <w:color w:val="000000"/>
               </w:rPr>
@@ -87,15 +214,6 @@
         </w:tc>
       </w:tr>
       <w:tr>
-        <w:tblPrEx>
-          <w:tblBorders>
-            <w:top w:val="none" w:sz="0" w:space="0" w:color="auto"/>
-          </w:tblBorders>
-          <w:tblCellMar>
-            <w:top w:w="0" w:type="dxa"/>
-            <w:bottom w:w="0" w:type="dxa"/>
-          </w:tblCellMar>
-        </w:tblPrEx>
         <w:tc>
           <w:tcPr>
             <w:tcW w:w="4787" w:type="dxa"/>
@@ -136,142 +254,7 @@
                 <w:color w:val="000000"/>
               </w:rPr>
             </w:pPr>
-            <w:proofErr w:type="gramStart"/>
-            <w:r>
-              <w:rPr>
-                <w:rFonts w:cs="Calibri"/>
-                <w:color w:val="000000"/>
-              </w:rPr>
-              <w:t>a</w:t>
-            </w:r>
-            <w:proofErr w:type="gramEnd"/>
-            <w:r>
-              <w:rPr>
-                <w:rFonts w:cs="Calibri"/>
-                <w:color w:val="000000"/>
-              </w:rPr>
-              <w:t xml:space="preserve"> : double </w:t>
-            </w:r>
-          </w:p>
-          <w:p>
-            <w:pPr>
-              <w:widowControl w:val="0"/>
-              <w:autoSpaceDE w:val="0"/>
-              <w:autoSpaceDN w:val="0"/>
-              <w:adjustRightInd w:val="0"/>
-              <w:rPr>
-                <w:rFonts w:cs="Calibri"/>
-                <w:color w:val="000000"/>
-              </w:rPr>
-            </w:pPr>
-            <w:proofErr w:type="gramStart"/>
-            <w:r>
-              <w:rPr>
-                <w:rFonts w:cs="Calibri"/>
-                <w:color w:val="000000"/>
-              </w:rPr>
-              <w:t>b</w:t>
-            </w:r>
-            <w:proofErr w:type="gramEnd"/>
-            <w:r>
-              <w:rPr>
-                <w:rFonts w:cs="Calibri"/>
-                <w:color w:val="000000"/>
-              </w:rPr>
-              <w:t xml:space="preserve"> : double </w:t>
-            </w:r>
-          </w:p>
-          <w:p>
-            <w:pPr>
-              <w:widowControl w:val="0"/>
-              <w:autoSpaceDE w:val="0"/>
-              <w:autoSpaceDN w:val="0"/>
-              <w:adjustRightInd w:val="0"/>
-              <w:rPr>
-                <w:rFonts w:cs="Calibri"/>
-                <w:color w:val="000000"/>
-              </w:rPr>
-            </w:pPr>
-            <w:proofErr w:type="gramStart"/>
-            <w:r>
-              <w:rPr>
-                <w:rFonts w:cs="Calibri"/>
-                <w:color w:val="000000"/>
-              </w:rPr>
-              <w:t>c</w:t>
-            </w:r>
-            <w:proofErr w:type="gramEnd"/>
-            <w:r>
-              <w:rPr>
-                <w:rFonts w:cs="Calibri"/>
-                <w:color w:val="000000"/>
-              </w:rPr>
-              <w:t xml:space="preserve"> : double </w:t>
-            </w:r>
-          </w:p>
-          <w:p>
-            <w:pPr>
-              <w:widowControl w:val="0"/>
-              <w:autoSpaceDE w:val="0"/>
-              <w:autoSpaceDN w:val="0"/>
-              <w:adjustRightInd w:val="0"/>
-              <w:rPr>
-                <w:rFonts w:cs="Times Roman"/>
-                <w:color w:val="000000"/>
-              </w:rPr>
-            </w:pPr>
-          </w:p>
-        </w:tc>
-      </w:tr>
-      <w:tr>
-        <w:tblPrEx>
-          <w:tblCellMar>
-            <w:top w:w="0" w:type="dxa"/>
-            <w:bottom w:w="0" w:type="dxa"/>
-          </w:tblCellMar>
-        </w:tblPrEx>
-        <w:tc>
-          <w:tcPr>
-            <w:tcW w:w="4787" w:type="dxa"/>
-            <w:tcBorders>
-              <w:top w:val="single" w:sz="4" w:space="0" w:color="000000"/>
-              <w:left w:val="single" w:sz="4" w:space="0" w:color="000000"/>
-              <w:bottom w:val="single" w:sz="4" w:space="0" w:color="000000"/>
-              <w:right w:val="single" w:sz="4" w:space="0" w:color="000000"/>
-            </w:tcBorders>
-            <w:tcMar>
-              <w:top w:w="20" w:type="nil"/>
-              <w:left w:w="20" w:type="nil"/>
-              <w:bottom w:w="20" w:type="nil"/>
-              <w:right w:w="20" w:type="nil"/>
-            </w:tcMar>
-            <w:vAlign w:val="center"/>
-          </w:tcPr>
-          <w:p>
-            <w:pPr>
-              <w:widowControl w:val="0"/>
-              <w:autoSpaceDE w:val="0"/>
-              <w:autoSpaceDN w:val="0"/>
-              <w:adjustRightInd w:val="0"/>
-              <w:rPr>
-                <w:rFonts w:cs="Calibri"/>
-                <w:color w:val="000000"/>
-              </w:rPr>
-            </w:pPr>
-          </w:p>
-          <w:p>
-            <w:pPr>
-              <w:widowControl w:val="0"/>
-              <w:autoSpaceDE w:val="0"/>
-              <w:autoSpaceDN w:val="0"/>
-              <w:adjustRightInd w:val="0"/>
-              <w:rPr>
-                <w:rFonts w:cs="Calibri"/>
-                <w:color w:val="000000"/>
-              </w:rPr>
-            </w:pPr>
             <w:proofErr w:type="spellStart"/>
-            <w:proofErr w:type="gramStart"/>
             <w:r>
               <w:rPr>
                 <w:rFonts w:cs="Calibri"/>
@@ -280,7 +263,6 @@
               <w:t>getDiscriminant</w:t>
             </w:r>
             <w:proofErr w:type="spellEnd"/>
-            <w:proofErr w:type="gramEnd"/>
             <w:r>
               <w:rPr>
                 <w:rFonts w:cs="Calibri"/>
@@ -312,13 +294,20 @@
                 <w:color w:val="000000"/>
               </w:rPr>
             </w:pPr>
+            <w:r>
+              <w:rPr>
+                <w:rFonts w:cs="Calibri"/>
+                <w:color w:val="000000"/>
+              </w:rPr>
+              <w:t>getRoot1(</w:t>
+            </w:r>
             <w:proofErr w:type="gramStart"/>
             <w:r>
               <w:rPr>
                 <w:rFonts w:cs="Calibri"/>
                 <w:color w:val="000000"/>
               </w:rPr>
-              <w:t>getRoot1</w:t>
+              <w:t>) :</w:t>
             </w:r>
             <w:proofErr w:type="gramEnd"/>
             <w:r>
@@ -326,7 +315,7 @@
                 <w:rFonts w:cs="Calibri"/>
                 <w:color w:val="000000"/>
               </w:rPr>
-              <w:t>() : double</w:t>
+              <w:t xml:space="preserve"> double</w:t>
             </w:r>
           </w:p>
           <w:p>
@@ -340,13 +329,20 @@
                 <w:color w:val="000000"/>
               </w:rPr>
             </w:pPr>
+            <w:r>
+              <w:rPr>
+                <w:rFonts w:cs="Calibri"/>
+                <w:color w:val="000000"/>
+              </w:rPr>
+              <w:t>getRoot2(</w:t>
+            </w:r>
             <w:proofErr w:type="gramStart"/>
             <w:r>
               <w:rPr>
                 <w:rFonts w:cs="Calibri"/>
                 <w:color w:val="000000"/>
               </w:rPr>
-              <w:t>getRoot2</w:t>
+              <w:t>) :</w:t>
             </w:r>
             <w:proofErr w:type="gramEnd"/>
             <w:r>
@@ -354,7 +350,7 @@
                 <w:rFonts w:cs="Calibri"/>
                 <w:color w:val="000000"/>
               </w:rPr>
-              <w:t xml:space="preserve">() : double </w:t>
+              <w:t xml:space="preserve"> double </w:t>
             </w:r>
           </w:p>
           <w:p>
@@ -373,8 +369,295 @@
       </w:tr>
     </w:tbl>
     <w:p>
-      <w:bookmarkStart w:id="0" w:name="_GoBack"/>
-      <w:bookmarkEnd w:id="0"/>
+      <w:r>
+        <w:rPr>
+          <w:noProof/>
+        </w:rPr>
+        <mc:AlternateContent>
+          <mc:Choice Requires="wpi">
+            <w:drawing>
+              <wp:anchor distT="0" distB="0" distL="114300" distR="114300" simplePos="0" relativeHeight="251669504" behindDoc="0" locked="0" layoutInCell="1" allowOverlap="1" wp14:anchorId="3EA03AF2" wp14:editId="565C11E4">
+                <wp:simplePos x="0" y="0"/>
+                <wp:positionH relativeFrom="column">
+                  <wp:posOffset>-160655</wp:posOffset>
+                </wp:positionH>
+                <wp:positionV relativeFrom="paragraph">
+                  <wp:posOffset>-258445</wp:posOffset>
+                </wp:positionV>
+                <wp:extent cx="141840" cy="95885"/>
+                <wp:effectExtent l="38100" t="38100" r="48895" b="56515"/>
+                <wp:wrapNone/>
+                <wp:docPr id="12" name="Ink 12"/>
+                <wp:cNvGraphicFramePr/>
+                <a:graphic xmlns:a="http://schemas.openxmlformats.org/drawingml/2006/main">
+                  <a:graphicData uri="http://schemas.microsoft.com/office/word/2010/wordprocessingInk">
+                    <w14:contentPart bwMode="auto" r:id="rId4">
+                      <w14:nvContentPartPr>
+                        <w14:cNvContentPartPr/>
+                      </w14:nvContentPartPr>
+                      <w14:xfrm>
+                        <a:off x="0" y="0"/>
+                        <a:ext cx="141840" cy="95885"/>
+                      </w14:xfrm>
+                    </w14:contentPart>
+                  </a:graphicData>
+                </a:graphic>
+              </wp:anchor>
+            </w:drawing>
+          </mc:Choice>
+          <mc:Fallback>
+            <w:pict>
+              <v:shapetype w14:anchorId="316BA766" id="_x0000_t75" coordsize="21600,21600" o:spt="75" o:preferrelative="t" path="m@4@5l@4@11@9@11@9@5xe" filled="f" stroked="f">
+                <v:stroke joinstyle="miter"/>
+                <v:formulas>
+                  <v:f eqn="if lineDrawn pixelLineWidth 0"/>
+                  <v:f eqn="sum @0 1 0"/>
+                  <v:f eqn="sum 0 0 @1"/>
+                  <v:f eqn="prod @2 1 2"/>
+                  <v:f eqn="prod @3 21600 pixelWidth"/>
+                  <v:f eqn="prod @3 21600 pixelHeight"/>
+                  <v:f eqn="sum @0 0 1"/>
+                  <v:f eqn="prod @6 1 2"/>
+                  <v:f eqn="prod @7 21600 pixelWidth"/>
+                  <v:f eqn="sum @8 21600 0"/>
+                  <v:f eqn="prod @7 21600 pixelHeight"/>
+                  <v:f eqn="sum @10 21600 0"/>
+                </v:formulas>
+                <v:path o:extrusionok="f" gradientshapeok="t" o:connecttype="rect"/>
+                <o:lock v:ext="edit" aspectratio="t"/>
+              </v:shapetype>
+              <v:shape id="Ink 12" o:spid="_x0000_s1026" type="#_x0000_t75" style="position:absolute;margin-left:-13.35pt;margin-top:-21.05pt;width:12.55pt;height:8.95pt;z-index:251669504;visibility:visible;mso-wrap-style:square;mso-wrap-distance-left:9pt;mso-wrap-distance-top:0;mso-wrap-distance-right:9pt;mso-wrap-distance-bottom:0;mso-position-horizontal:absolute;mso-position-horizontal-relative:text;mso-position-vertical:absolute;mso-position-vertical-relative:text" o:gfxdata="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">
+                <v:imagedata r:id="rId5" o:title=""/>
+              </v:shape>
+            </w:pict>
+          </mc:Fallback>
+        </mc:AlternateContent>
+      </w:r>
+      <w:r>
+        <w:rPr>
+          <w:noProof/>
+        </w:rPr>
+        <mc:AlternateContent>
+          <mc:Choice Requires="wpi">
+            <w:drawing>
+              <wp:anchor distT="0" distB="0" distL="114300" distR="114300" simplePos="0" relativeHeight="251670528" behindDoc="0" locked="0" layoutInCell="1" allowOverlap="1" wp14:anchorId="563F6923" wp14:editId="25273EC8">
+                <wp:simplePos x="0" y="0"/>
+                <wp:positionH relativeFrom="column">
+                  <wp:posOffset>-160020</wp:posOffset>
+                </wp:positionH>
+                <wp:positionV relativeFrom="paragraph">
+                  <wp:posOffset>-488950</wp:posOffset>
+                </wp:positionV>
+                <wp:extent cx="125640" cy="130175"/>
+                <wp:effectExtent l="38100" t="38100" r="8255" b="41275"/>
+                <wp:wrapNone/>
+                <wp:docPr id="13" name="Ink 13"/>
+                <wp:cNvGraphicFramePr/>
+                <a:graphic xmlns:a="http://schemas.openxmlformats.org/drawingml/2006/main">
+                  <a:graphicData uri="http://schemas.microsoft.com/office/word/2010/wordprocessingInk">
+                    <w14:contentPart bwMode="auto" r:id="rId6">
+                      <w14:nvContentPartPr>
+                        <w14:cNvContentPartPr/>
+                      </w14:nvContentPartPr>
+                      <w14:xfrm>
+                        <a:off x="0" y="0"/>
+                        <a:ext cx="125640" cy="130175"/>
+                      </w14:xfrm>
+                    </w14:contentPart>
+                  </a:graphicData>
+                </a:graphic>
+              </wp:anchor>
+            </w:drawing>
+          </mc:Choice>
+          <mc:Fallback>
+            <w:pict>
+              <v:shape w14:anchorId="4CD19976" id="Ink 13" o:spid="_x0000_s1026" type="#_x0000_t75" style="position:absolute;margin-left:-13.3pt;margin-top:-39.2pt;width:11.35pt;height:11.65pt;z-index:251670528;visibility:visible;mso-wrap-style:square;mso-wrap-distance-left:9pt;mso-wrap-distance-top:0;mso-wrap-distance-right:9pt;mso-wrap-distance-bottom:0;mso-position-horizontal:absolute;mso-position-horizontal-relative:text;mso-position-vertical:absolute;mso-position-vertical-relative:text" o:gfxdata="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">
+                <v:imagedata r:id="rId7" o:title=""/>
+              </v:shape>
+            </w:pict>
+          </mc:Fallback>
+        </mc:AlternateContent>
+      </w:r>
+      <w:r>
+        <w:rPr>
+          <w:noProof/>
+        </w:rPr>
+        <mc:AlternateContent>
+          <mc:Choice Requires="wpi">
+            <w:drawing>
+              <wp:anchor distT="0" distB="0" distL="114300" distR="114300" simplePos="0" relativeHeight="251664384" behindDoc="0" locked="0" layoutInCell="1" allowOverlap="1" wp14:anchorId="60BDFEF5" wp14:editId="2F03DD6C">
+                <wp:simplePos x="0" y="0"/>
+                <wp:positionH relativeFrom="column">
+                  <wp:posOffset>-177165</wp:posOffset>
+                </wp:positionH>
+                <wp:positionV relativeFrom="paragraph">
+                  <wp:posOffset>-884555</wp:posOffset>
+                </wp:positionV>
+                <wp:extent cx="132840" cy="154305"/>
+                <wp:effectExtent l="38100" t="38100" r="19685" b="55245"/>
+                <wp:wrapNone/>
+                <wp:docPr id="7" name="Ink 7"/>
+                <wp:cNvGraphicFramePr/>
+                <a:graphic xmlns:a="http://schemas.openxmlformats.org/drawingml/2006/main">
+                  <a:graphicData uri="http://schemas.microsoft.com/office/word/2010/wordprocessingInk">
+                    <w14:contentPart bwMode="auto" r:id="rId8">
+                      <w14:nvContentPartPr>
+                        <w14:cNvContentPartPr/>
+                      </w14:nvContentPartPr>
+                      <w14:xfrm>
+                        <a:off x="0" y="0"/>
+                        <a:ext cx="132840" cy="154305"/>
+                      </w14:xfrm>
+                    </w14:contentPart>
+                  </a:graphicData>
+                </a:graphic>
+              </wp:anchor>
+            </w:drawing>
+          </mc:Choice>
+          <mc:Fallback>
+            <w:pict>
+              <v:shape w14:anchorId="1F003CFD" id="Ink 7" o:spid="_x0000_s1026" type="#_x0000_t75" style="position:absolute;margin-left:-14.65pt;margin-top:-70.35pt;width:11.85pt;height:13.55pt;z-index:251664384;visibility:visible;mso-wrap-style:square;mso-wrap-distance-left:9pt;mso-wrap-distance-top:0;mso-wrap-distance-right:9pt;mso-wrap-distance-bottom:0;mso-position-horizontal:absolute;mso-position-horizontal-relative:text;mso-position-vertical:absolute;mso-position-vertical-relative:text" o:gfxdata="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">
+                <v:imagedata r:id="rId9" o:title=""/>
+              </v:shape>
+            </w:pict>
+          </mc:Fallback>
+        </mc:AlternateContent>
+      </w:r>
+      <w:r>
+        <w:rPr>
+          <w:noProof/>
+        </w:rPr>
+        <mc:AlternateContent>
+          <mc:Choice Requires="wpi">
+            <w:drawing>
+              <wp:anchor distT="0" distB="0" distL="114300" distR="114300" simplePos="0" relativeHeight="251661312" behindDoc="0" locked="0" layoutInCell="1" allowOverlap="1" wp14:anchorId="3B52AA59" wp14:editId="05FE3693">
+                <wp:simplePos x="0" y="0"/>
+                <wp:positionH relativeFrom="column">
+                  <wp:posOffset>-141840</wp:posOffset>
+                </wp:positionH>
+                <wp:positionV relativeFrom="paragraph">
+                  <wp:posOffset>-1327825</wp:posOffset>
+                </wp:positionV>
+                <wp:extent cx="79920" cy="28800"/>
+                <wp:effectExtent l="38100" t="38100" r="53975" b="47625"/>
+                <wp:wrapNone/>
+                <wp:docPr id="4" name="Ink 4"/>
+                <wp:cNvGraphicFramePr/>
+                <a:graphic xmlns:a="http://schemas.openxmlformats.org/drawingml/2006/main">
+                  <a:graphicData uri="http://schemas.microsoft.com/office/word/2010/wordprocessingInk">
+                    <w14:contentPart bwMode="auto" r:id="rId10">
+                      <w14:nvContentPartPr>
+                        <w14:cNvContentPartPr/>
+                      </w14:nvContentPartPr>
+                      <w14:xfrm>
+                        <a:off x="0" y="0"/>
+                        <a:ext cx="79920" cy="28800"/>
+                      </w14:xfrm>
+                    </w14:contentPart>
+                  </a:graphicData>
+                </a:graphic>
+              </wp:anchor>
+            </w:drawing>
+          </mc:Choice>
+          <mc:Fallback>
+            <w:pict>
+              <v:shape w14:anchorId="7EAED0EF" id="Ink 4" o:spid="_x0000_s1026" type="#_x0000_t75" style="position:absolute;margin-left:-11.85pt;margin-top:-105.25pt;width:7.75pt;height:3.65pt;z-index:251661312;visibility:visible;mso-wrap-style:square;mso-wrap-distance-left:9pt;mso-wrap-distance-top:0;mso-wrap-distance-right:9pt;mso-wrap-distance-bottom:0;mso-position-horizontal:absolute;mso-position-horizontal-relative:text;mso-position-vertical:absolute;mso-position-vertical-relative:text" o:gfxdata="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">
+                <v:imagedata r:id="rId11" o:title=""/>
+              </v:shape>
+            </w:pict>
+          </mc:Fallback>
+        </mc:AlternateContent>
+      </w:r>
+      <w:r>
+        <w:rPr>
+          <w:noProof/>
+        </w:rPr>
+        <mc:AlternateContent>
+          <mc:Choice Requires="wpi">
+            <w:drawing>
+              <wp:anchor distT="0" distB="0" distL="114300" distR="114300" simplePos="0" relativeHeight="251660288" behindDoc="0" locked="0" layoutInCell="1" allowOverlap="1" wp14:anchorId="72938A57" wp14:editId="11B558E8">
+                <wp:simplePos x="0" y="0"/>
+                <wp:positionH relativeFrom="column">
+                  <wp:posOffset>-140040</wp:posOffset>
+                </wp:positionH>
+                <wp:positionV relativeFrom="paragraph">
+                  <wp:posOffset>-1522225</wp:posOffset>
+                </wp:positionV>
+                <wp:extent cx="111960" cy="57240"/>
+                <wp:effectExtent l="38100" t="38100" r="40640" b="57150"/>
+                <wp:wrapNone/>
+                <wp:docPr id="3" name="Ink 3"/>
+                <wp:cNvGraphicFramePr/>
+                <a:graphic xmlns:a="http://schemas.openxmlformats.org/drawingml/2006/main">
+                  <a:graphicData uri="http://schemas.microsoft.com/office/word/2010/wordprocessingInk">
+                    <w14:contentPart bwMode="auto" r:id="rId12">
+                      <w14:nvContentPartPr>
+                        <w14:cNvContentPartPr/>
+                      </w14:nvContentPartPr>
+                      <w14:xfrm>
+                        <a:off x="0" y="0"/>
+                        <a:ext cx="111960" cy="57240"/>
+                      </w14:xfrm>
+                    </w14:contentPart>
+                  </a:graphicData>
+                </a:graphic>
+              </wp:anchor>
+            </w:drawing>
+          </mc:Choice>
+          <mc:Fallback>
+            <w:pict>
+              <v:shape w14:anchorId="283BD7DF" id="Ink 3" o:spid="_x0000_s1026" type="#_x0000_t75" style="position:absolute;margin-left:-11.75pt;margin-top:-120.55pt;width:10.2pt;height:5.9pt;z-index:251660288;visibility:visible;mso-wrap-style:square;mso-wrap-distance-left:9pt;mso-wrap-distance-top:0;mso-wrap-distance-right:9pt;mso-wrap-distance-bottom:0;mso-position-horizontal:absolute;mso-position-horizontal-relative:text;mso-position-vertical:absolute;mso-position-vertical-relative:text" o:gfxdata="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">
+                <v:imagedata r:id="rId13" o:title=""/>
+              </v:shape>
+            </w:pict>
+          </mc:Fallback>
+        </mc:AlternateContent>
+      </w:r>
+      <w:r>
+        <w:rPr>
+          <w:noProof/>
+        </w:rPr>
+        <mc:AlternateContent>
+          <mc:Choice Requires="wpi">
+            <w:drawing>
+              <wp:anchor distT="0" distB="0" distL="114300" distR="114300" simplePos="0" relativeHeight="251659264" behindDoc="0" locked="0" layoutInCell="1" allowOverlap="1" wp14:anchorId="6D3FB5A4" wp14:editId="1638A273">
+                <wp:simplePos x="0" y="0"/>
+                <wp:positionH relativeFrom="column">
+                  <wp:posOffset>-135000</wp:posOffset>
+                </wp:positionH>
+                <wp:positionV relativeFrom="paragraph">
+                  <wp:posOffset>-1737505</wp:posOffset>
+                </wp:positionV>
+                <wp:extent cx="120600" cy="78120"/>
+                <wp:effectExtent l="38100" t="38100" r="0" b="55245"/>
+                <wp:wrapNone/>
+                <wp:docPr id="2" name="Ink 2"/>
+                <wp:cNvGraphicFramePr/>
+                <a:graphic xmlns:a="http://schemas.openxmlformats.org/drawingml/2006/main">
+                  <a:graphicData uri="http://schemas.microsoft.com/office/word/2010/wordprocessingInk">
+                    <w14:contentPart bwMode="auto" r:id="rId14">
+                      <w14:nvContentPartPr>
+                        <w14:cNvContentPartPr/>
+                      </w14:nvContentPartPr>
+                      <w14:xfrm>
+                        <a:off x="0" y="0"/>
+                        <a:ext cx="120600" cy="78120"/>
+                      </w14:xfrm>
+                    </w14:contentPart>
+                  </a:graphicData>
+                </a:graphic>
+              </wp:anchor>
+            </w:drawing>
+          </mc:Choice>
+          <mc:Fallback>
+            <w:pict>
+              <v:shape w14:anchorId="271BF26E" id="Ink 2" o:spid="_x0000_s1026" type="#_x0000_t75" style="position:absolute;margin-left:-11.35pt;margin-top:-137.5pt;width:10.95pt;height:7.55pt;z-index:251659264;visibility:visible;mso-wrap-style:square;mso-wrap-distance-left:9pt;mso-wrap-distance-top:0;mso-wrap-distance-right:9pt;mso-wrap-distance-bottom:0;mso-position-horizontal:absolute;mso-position-horizontal-relative:text;mso-position-vertical:absolute;mso-position-vertical-relative:text" o:gfxdata="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">
+                <v:imagedata r:id="rId15" o:title=""/>
+              </v:shape>
+            </w:pict>
+          </mc:Fallback>
+        </mc:AlternateContent>
+      </w:r>
     </w:p>
     <w:sectPr>
       <w:pgSz w:w="12240" w:h="15840"/>
@@ -387,7 +670,7 @@
 </file>
 
 <file path=word/styles.xml><?xml version="1.0" encoding="utf-8"?>
-<w:styles xmlns:mc="http://schemas.openxmlformats.org/markup-compatibility/2006" xmlns:r="http://schemas.openxmlformats.org/officeDocument/2006/relationships" xmlns:w="http://schemas.openxmlformats.org/wordprocessingml/2006/main" xmlns:w14="http://schemas.microsoft.com/office/word/2010/wordml" mc:Ignorable="w14">
+<w:styles xmlns:mc="http://schemas.openxmlformats.org/markup-compatibility/2006" xmlns:r="http://schemas.openxmlformats.org/officeDocument/2006/relationships" xmlns:w="http://schemas.openxmlformats.org/wordprocessingml/2006/main" xmlns:w14="http://schemas.microsoft.com/office/word/2010/wordml" xmlns:w15="http://schemas.microsoft.com/office/word/2012/wordml" xmlns:w16cex="http://schemas.microsoft.com/office/word/2018/wordml/cex" xmlns:w16cid="http://schemas.microsoft.com/office/word/2016/wordml/cid" xmlns:w16="http://schemas.microsoft.com/office/word/2018/wordml" xmlns:w16sdtdh="http://schemas.microsoft.com/office/word/2020/wordml/sdtdatahash" xmlns:w16se="http://schemas.microsoft.com/office/word/2015/wordml/symex" mc:Ignorable="w14 w15 w16se w16cid w16 w16cex w16sdtdh">
   <w:docDefaults>
     <w:rPrDefault>
       <w:rPr>
@@ -399,144 +682,379 @@
     </w:rPrDefault>
     <w:pPrDefault/>
   </w:docDefaults>
-  <w:latentStyles w:defLockedState="0" w:defUIPriority="99" w:defSemiHidden="1" w:defUnhideWhenUsed="1" w:defQFormat="0" w:count="276">
-    <w:lsdException w:name="Normal" w:semiHidden="0" w:uiPriority="0" w:unhideWhenUsed="0" w:qFormat="1"/>
-    <w:lsdException w:name="heading 1" w:semiHidden="0" w:uiPriority="9" w:unhideWhenUsed="0" w:qFormat="1"/>
-    <w:lsdException w:name="heading 2" w:uiPriority="9" w:qFormat="1"/>
-    <w:lsdException w:name="heading 3" w:uiPriority="9" w:qFormat="1"/>
-    <w:lsdException w:name="heading 4" w:uiPriority="9" w:qFormat="1"/>
-    <w:lsdException w:name="heading 5" w:uiPriority="9" w:qFormat="1"/>
-    <w:lsdException w:name="heading 6" w:uiPriority="9" w:qFormat="1"/>
-    <w:lsdException w:name="heading 7" w:uiPriority="9" w:qFormat="1"/>
-    <w:lsdException w:name="heading 8" w:uiPriority="9" w:qFormat="1"/>
-    <w:lsdException w:name="heading 9" w:uiPriority="9" w:qFormat="1"/>
-    <w:lsdException w:name="toc 1" w:uiPriority="39"/>
-    <w:lsdException w:name="toc 2" w:uiPriority="39"/>
-    <w:lsdException w:name="toc 3" w:uiPriority="39"/>
-    <w:lsdException w:name="toc 4" w:uiPriority="39"/>
-    <w:lsdException w:name="toc 5" w:uiPriority="39"/>
-    <w:lsdException w:name="toc 6" w:uiPriority="39"/>
-    <w:lsdException w:name="toc 7" w:uiPriority="39"/>
-    <w:lsdException w:name="toc 8" w:uiPriority="39"/>
-    <w:lsdException w:name="toc 9" w:uiPriority="39"/>
-    <w:lsdException w:name="caption" w:uiPriority="35" w:qFormat="1"/>
-    <w:lsdException w:name="Title" w:semiHidden="0" w:uiPriority="10" w:unhideWhenUsed="0" w:qFormat="1"/>
-    <w:lsdException w:name="Default Paragraph Font" w:uiPriority="1"/>
-    <w:lsdException w:name="Subtitle" w:semiHidden="0" w:uiPriority="11" w:unhideWhenUsed="0" w:qFormat="1"/>
-    <w:lsdException w:name="Strong" w:semiHidden="0" w:uiPriority="22" w:unhideWhenUsed="0" w:qFormat="1"/>
-    <w:lsdException w:name="Emphasis" w:semiHidden="0" w:uiPriority="20" w:unhideWhenUsed="0" w:qFormat="1"/>
-    <w:lsdException w:name="Table Grid" w:semiHidden="0" w:uiPriority="59" w:unhideWhenUsed="0"/>
-    <w:lsdException w:name="Placeholder Text" w:unhideWhenUsed="0"/>
-    <w:lsdException w:name="No Spacing" w:semiHidden="0" w:uiPriority="1" w:unhideWhenUsed="0" w:qFormat="1"/>
-    <w:lsdException w:name="Light Shading" w:semiHidden="0" w:uiPriority="60" w:unhideWhenUsed="0"/>
-    <w:lsdException w:name="Light List" w:semiHidden="0" w:uiPriority="61" w:unhideWhenUsed="0"/>
-    <w:lsdException w:name="Light Grid" w:semiHidden="0" w:uiPriority="62" w:unhideWhenUsed="0"/>
-    <w:lsdException w:name="Medium Shading 1" w:semiHidden="0" w:uiPriority="63" w:unhideWhenUsed="0"/>
-    <w:lsdException w:name="Medium Shading 2" w:semiHidden="0" w:uiPriority="64" w:unhideWhenUsed="0"/>
-    <w:lsdException w:name="Medium List 1" w:semiHidden="0" w:uiPriority="65" w:unhideWhenUsed="0"/>
-    <w:lsdException w:name="Medium List 2" w:semiHidden="0" w:uiPriority="66" w:unhideWhenUsed="0"/>
-    <w:lsdException w:name="Medium Grid 1" w:semiHidden="0" w:uiPriority="67" w:unhideWhenUsed="0"/>
-    <w:lsdException w:name="Medium Grid 2" w:semiHidden="0" w:uiPriority="68" w:unhideWhenUsed="0"/>
-    <w:lsdException w:name="Medium Grid 3" w:semiHidden="0" w:uiPriority="69" w:unhideWhenUsed="0"/>
-    <w:lsdException w:name="Dark List" w:semiHidden="0" w:uiPriority="70" w:unhideWhenUsed="0"/>
-    <w:lsdException w:name="Colorful Shading" w:semiHidden="0" w:uiPriority="71" w:unhideWhenUsed="0"/>
-    <w:lsdException w:name="Colorful List" w:semiHidden="0" w:uiPriority="72" w:unhideWhenUsed="0"/>
-    <w:lsdException w:name="Colorful Grid" w:semiHidden="0" w:uiPriority="73" w:unhideWhenUsed="0"/>
-    <w:lsdException w:name="Light Shading Accent 1" w:semiHidden="0" w:uiPriority="60" w:unhideWhenUsed="0"/>
-    <w:lsdException w:name="Light List Accent 1" w:semiHidden="0" w:uiPriority="61" w:unhideWhenUsed="0"/>
-    <w:lsdException w:name="Light Grid Accent 1" w:semiHidden="0" w:uiPriority="62" w:unhideWhenUsed="0"/>
-    <w:lsdException w:name="Medium Shading 1 Accent 1" w:semiHidden="0" w:uiPriority="63" w:unhideWhenUsed="0"/>
-    <w:lsdException w:name="Medium Shading 2 Accent 1" w:semiHidden="0" w:uiPriority="64" w:unhideWhenUsed="0"/>
-    <w:lsdException w:name="Medium List 1 Accent 1" w:semiHidden="0" w:uiPriority="65" w:unhideWhenUsed="0"/>
-    <w:lsdException w:name="Revision" w:unhideWhenUsed="0"/>
-    <w:lsdException w:name="List Paragraph" w:semiHidden="0" w:uiPriority="34" w:unhideWhenUsed="0" w:qFormat="1"/>
-    <w:lsdException w:name="Quote" w:semiHidden="0" w:uiPriority="29" w:unhideWhenUsed="0" w:qFormat="1"/>
-    <w:lsdException w:name="Intense Quote" w:semiHidden="0" w:uiPriority="30" w:unhideWhenUsed="0" w:qFormat="1"/>
-    <w:lsdException w:name="Medium List 2 Accent 1" w:semiHidden="0" w:uiPriority="66" w:unhideWhenUsed="0"/>
-    <w:lsdException w:name="Medium Grid 1 Accent 1" w:semiHidden="0" w:uiPriority="67" w:unhideWhenUsed="0"/>
-    <w:lsdException w:name="Medium Grid 2 Accent 1" w:semiHidden="0" w:uiPriority="68" w:unhideWhenUsed="0"/>
-    <w:lsdException w:name="Medium Grid 3 Accent 1" w:semiHidden="0" w:uiPriority="69" w:unhideWhenUsed="0"/>
-    <w:lsdException w:name="Dark List Accent 1" w:semiHidden="0" w:uiPriority="70" w:unhideWhenUsed="0"/>
-    <w:lsdException w:name="Colorful Shading Accent 1" w:semiHidden="0" w:uiPriority="71" w:unhideWhenUsed="0"/>
-    <w:lsdException w:name="Colorful List Accent 1" w:semiHidden="0" w:uiPriority="72" w:unhideWhenUsed="0"/>
-    <w:lsdException w:name="Colorful Grid Accent 1" w:semiHidden="0" w:uiPriority="73" w:unhideWhenUsed="0"/>
-    <w:lsdException w:name="Light Shading Accent 2" w:semiHidden="0" w:uiPriority="60" w:unhideWhenUsed="0"/>
-    <w:lsdException w:name="Light List Accent 2" w:semiHidden="0" w:uiPriority="61" w:unhideWhenUsed="0"/>
-    <w:lsdException w:name="Light Grid Accent 2" w:semiHidden="0" w:uiPriority="62" w:unhideWhenUsed="0"/>
-    <w:lsdException w:name="Medium Shading 1 Accent 2" w:semiHidden="0" w:uiPriority="63" w:unhideWhenUsed="0"/>
-    <w:lsdException w:name="Medium Shading 2 Accent 2" w:semiHidden="0" w:uiPriority="64" w:unhideWhenUsed="0"/>
-    <w:lsdException w:name="Medium List 1 Accent 2" w:semiHidden="0" w:uiPriority="65" w:unhideWhenUsed="0"/>
-    <w:lsdException w:name="Medium List 2 Accent 2" w:semiHidden="0" w:uiPriority="66" w:unhideWhenUsed="0"/>
-    <w:lsdException w:name="Medium Grid 1 Accent 2" w:semiHidden="0" w:uiPriority="67" w:unhideWhenUsed="0"/>
-    <w:lsdException w:name="Medium Grid 2 Accent 2" w:semiHidden="0" w:uiPriority="68" w:unhideWhenUsed="0"/>
-    <w:lsdException w:name="Medium Grid 3 Accent 2" w:semiHidden="0" w:uiPriority="69" w:unhideWhenUsed="0"/>
-    <w:lsdException w:name="Dark List Accent 2" w:semiHidden="0" w:uiPriority="70" w:unhideWhenUsed="0"/>
-    <w:lsdException w:name="Colorful Shading Accent 2" w:semiHidden="0" w:uiPriority="71" w:unhideWhenUsed="0"/>
-    <w:lsdException w:name="Colorful List Accent 2" w:semiHidden="0" w:uiPriority="72" w:unhideWhenUsed="0"/>
-    <w:lsdException w:name="Colorful Grid Accent 2" w:semiHidden="0" w:uiPriority="73" w:unhideWhenUsed="0"/>
-    <w:lsdException w:name="Light Shading Accent 3" w:semiHidden="0" w:uiPriority="60" w:unhideWhenUsed="0"/>
-    <w:lsdException w:name="Light List Accent 3" w:semiHidden="0" w:uiPriority="61" w:unhideWhenUsed="0"/>
-    <w:lsdException w:name="Light Grid Accent 3" w:semiHidden="0" w:uiPriority="62" w:unhideWhenUsed="0"/>
-    <w:lsdException w:name="Medium Shading 1 Accent 3" w:semiHidden="0" w:uiPriority="63" w:unhideWhenUsed="0"/>
-    <w:lsdException w:name="Medium Shading 2 Accent 3" w:semiHidden="0" w:uiPriority="64" w:unhideWhenUsed="0"/>
-    <w:lsdException w:name="Medium List 1 Accent 3" w:semiHidden="0" w:uiPriority="65" w:unhideWhenUsed="0"/>
-    <w:lsdException w:name="Medium List 2 Accent 3" w:semiHidden="0" w:uiPriority="66" w:unhideWhenUsed="0"/>
-    <w:lsdException w:name="Medium Grid 1 Accent 3" w:semiHidden="0" w:uiPriority="67" w:unhideWhenUsed="0"/>
-    <w:lsdException w:name="Medium Grid 2 Accent 3" w:semiHidden="0" w:uiPriority="68" w:unhideWhenUsed="0"/>
-    <w:lsdException w:name="Medium Grid 3 Accent 3" w:semiHidden="0" w:uiPriority="69" w:unhideWhenUsed="0"/>
-    <w:lsdException w:name="Dark List Accent 3" w:semiHidden="0" w:uiPriority="70" w:unhideWhenUsed="0"/>
-    <w:lsdException w:name="Colorful Shading Accent 3" w:semiHidden="0" w:uiPriority="71" w:unhideWhenUsed="0"/>
-    <w:lsdException w:name="Colorful List Accent 3" w:semiHidden="0" w:uiPriority="72" w:unhideWhenUsed="0"/>
-    <w:lsdException w:name="Colorful Grid Accent 3" w:semiHidden="0" w:uiPriority="73" w:unhideWhenUsed="0"/>
-    <w:lsdException w:name="Light Shading Accent 4" w:semiHidden="0" w:uiPriority="60" w:unhideWhenUsed="0"/>
-    <w:lsdException w:name="Light List Accent 4" w:semiHidden="0" w:uiPriority="61" w:unhideWhenUsed="0"/>
-    <w:lsdException w:name="Light Grid Accent 4" w:semiHidden="0" w:uiPriority="62" w:unhideWhenUsed="0"/>
-    <w:lsdException w:name="Medium Shading 1 Accent 4" w:semiHidden="0" w:uiPriority="63" w:unhideWhenUsed="0"/>
-    <w:lsdException w:name="Medium Shading 2 Accent 4" w:semiHidden="0" w:uiPriority="64" w:unhideWhenUsed="0"/>
-    <w:lsdException w:name="Medium List 1 Accent 4" w:semiHidden="0" w:uiPriority="65" w:unhideWhenUsed="0"/>
-    <w:lsdException w:name="Medium List 2 Accent 4" w:semiHidden="0" w:uiPriority="66" w:unhideWhenUsed="0"/>
-    <w:lsdException w:name="Medium Grid 1 Accent 4" w:semiHidden="0" w:uiPriority="67" w:unhideWhenUsed="0"/>
-    <w:lsdException w:name="Medium Grid 2 Accent 4" w:semiHidden="0" w:uiPriority="68" w:unhideWhenUsed="0"/>
-    <w:lsdException w:name="Medium Grid 3 Accent 4" w:semiHidden="0" w:uiPriority="69" w:unhideWhenUsed="0"/>
-    <w:lsdException w:name="Dark List Accent 4" w:semiHidden="0" w:uiPriority="70" w:unhideWhenUsed="0"/>
-    <w:lsdException w:name="Colorful Shading Accent 4" w:semiHidden="0" w:uiPriority="71" w:unhideWhenUsed="0"/>
-    <w:lsdException w:name="Colorful List Accent 4" w:semiHidden="0" w:uiPriority="72" w:unhideWhenUsed="0"/>
-    <w:lsdException w:name="Colorful Grid Accent 4" w:semiHidden="0" w:uiPriority="73" w:unhideWhenUsed="0"/>
-    <w:lsdException w:name="Light Shading Accent 5" w:semiHidden="0" w:uiPriority="60" w:unhideWhenUsed="0"/>
-    <w:lsdException w:name="Light List Accent 5" w:semiHidden="0" w:uiPriority="61" w:unhideWhenUsed="0"/>
-    <w:lsdException w:name="Light Grid Accent 5" w:semiHidden="0" w:uiPriority="62" w:unhideWhenUsed="0"/>
-    <w:lsdException w:name="Medium Shading 1 Accent 5" w:semiHidden="0" w:uiPriority="63" w:unhideWhenUsed="0"/>
-    <w:lsdException w:name="Medium Shading 2 Accent 5" w:semiHidden="0" w:uiPriority="64" w:unhideWhenUsed="0"/>
-    <w:lsdException w:name="Medium List 1 Accent 5" w:semiHidden="0" w:uiPriority="65" w:unhideWhenUsed="0"/>
-    <w:lsdException w:name="Medium List 2 Accent 5" w:semiHidden="0" w:uiPriority="66" w:unhideWhenUsed="0"/>
-    <w:lsdException w:name="Medium Grid 1 Accent 5" w:semiHidden="0" w:uiPriority="67" w:unhideWhenUsed="0"/>
-    <w:lsdException w:name="Medium Grid 2 Accent 5" w:semiHidden="0" w:uiPriority="68" w:unhideWhenUsed="0"/>
-    <w:lsdException w:name="Medium Grid 3 Accent 5" w:semiHidden="0" w:uiPriority="69" w:unhideWhenUsed="0"/>
-    <w:lsdException w:name="Dark List Accent 5" w:semiHidden="0" w:uiPriority="70" w:unhideWhenUsed="0"/>
-    <w:lsdException w:name="Colorful Shading Accent 5" w:semiHidden="0" w:uiPriority="71" w:unhideWhenUsed="0"/>
-    <w:lsdException w:name="Colorful List Accent 5" w:semiHidden="0" w:uiPriority="72" w:unhideWhenUsed="0"/>
-    <w:lsdException w:name="Colorful Grid Accent 5" w:semiHidden="0" w:uiPriority="73" w:unhideWhenUsed="0"/>
-    <w:lsdException w:name="Light Shading Accent 6" w:semiHidden="0" w:uiPriority="60" w:unhideWhenUsed="0"/>
-    <w:lsdException w:name="Light List Accent 6" w:semiHidden="0" w:uiPriority="61" w:unhideWhenUsed="0"/>
-    <w:lsdException w:name="Light Grid Accent 6" w:semiHidden="0" w:uiPriority="62" w:unhideWhenUsed="0"/>
-    <w:lsdException w:name="Medium Shading 1 Accent 6" w:semiHidden="0" w:uiPriority="63" w:unhideWhenUsed="0"/>
-    <w:lsdException w:name="Medium Shading 2 Accent 6" w:semiHidden="0" w:uiPriority="64" w:unhideWhenUsed="0"/>
-    <w:lsdException w:name="Medium List 1 Accent 6" w:semiHidden="0" w:uiPriority="65" w:unhideWhenUsed="0"/>
-    <w:lsdException w:name="Medium List 2 Accent 6" w:semiHidden="0" w:uiPriority="66" w:unhideWhenUsed="0"/>
-    <w:lsdException w:name="Medium Grid 1 Accent 6" w:semiHidden="0" w:uiPriority="67" w:unhideWhenUsed="0"/>
-    <w:lsdException w:name="Medium Grid 2 Accent 6" w:semiHidden="0" w:uiPriority="68" w:unhideWhenUsed="0"/>
-    <w:lsdException w:name="Medium Grid 3 Accent 6" w:semiHidden="0" w:uiPriority="69" w:unhideWhenUsed="0"/>
-    <w:lsdException w:name="Dark List Accent 6" w:semiHidden="0" w:uiPriority="70" w:unhideWhenUsed="0"/>
-    <w:lsdException w:name="Colorful Shading Accent 6" w:semiHidden="0" w:uiPriority="71" w:unhideWhenUsed="0"/>
-    <w:lsdException w:name="Colorful List Accent 6" w:semiHidden="0" w:uiPriority="72" w:unhideWhenUsed="0"/>
-    <w:lsdException w:name="Colorful Grid Accent 6" w:semiHidden="0" w:uiPriority="73" w:unhideWhenUsed="0"/>
-    <w:lsdException w:name="Subtle Emphasis" w:semiHidden="0" w:uiPriority="19" w:unhideWhenUsed="0" w:qFormat="1"/>
-    <w:lsdException w:name="Intense Emphasis" w:semiHidden="0" w:uiPriority="21" w:unhideWhenUsed="0" w:qFormat="1"/>
-    <w:lsdException w:name="Subtle Reference" w:semiHidden="0" w:uiPriority="31" w:unhideWhenUsed="0" w:qFormat="1"/>
-    <w:lsdException w:name="Intense Reference" w:semiHidden="0" w:uiPriority="32" w:unhideWhenUsed="0" w:qFormat="1"/>
-    <w:lsdException w:name="Book Title" w:semiHidden="0" w:uiPriority="33" w:unhideWhenUsed="0" w:qFormat="1"/>
-    <w:lsdException w:name="Bibliography" w:uiPriority="37"/>
-    <w:lsdException w:name="TOC Heading" w:uiPriority="39" w:qFormat="1"/>
+  <w:latentStyles w:defLockedState="0" w:defUIPriority="99" w:defSemiHidden="0" w:defUnhideWhenUsed="0" w:defQFormat="0" w:count="376">
+    <w:lsdException w:name="Normal" w:uiPriority="0" w:qFormat="1"/>
+    <w:lsdException w:name="heading 1" w:uiPriority="9" w:qFormat="1"/>
+    <w:lsdException w:name="heading 2" w:semiHidden="1" w:uiPriority="9" w:unhideWhenUsed="1" w:qFormat="1"/>
+    <w:lsdException w:name="heading 3" w:semiHidden="1" w:uiPriority="9" w:unhideWhenUsed="1" w:qFormat="1"/>
+    <w:lsdException w:name="heading 4" w:semiHidden="1" w:uiPriority="9" w:unhideWhenUsed="1" w:qFormat="1"/>
+    <w:lsdException w:name="heading 5" w:semiHidden="1" w:uiPriority="9" w:unhideWhenUsed="1" w:qFormat="1"/>
+    <w:lsdException w:name="heading 6" w:semiHidden="1" w:uiPriority="9" w:unhideWhenUsed="1" w:qFormat="1"/>
+    <w:lsdException w:name="heading 7" w:semiHidden="1" w:uiPriority="9" w:unhideWhenUsed="1" w:qFormat="1"/>
+    <w:lsdException w:name="heading 8" w:semiHidden="1" w:uiPriority="9" w:unhideWhenUsed="1" w:qFormat="1"/>
+    <w:lsdException w:name="heading 9" w:semiHidden="1" w:uiPriority="9" w:unhideWhenUsed="1" w:qFormat="1"/>
+    <w:lsdException w:name="index 1" w:semiHidden="1" w:unhideWhenUsed="1"/>
+    <w:lsdException w:name="index 2" w:semiHidden="1" w:unhideWhenUsed="1"/>
+    <w:lsdException w:name="index 3" w:semiHidden="1" w:unhideWhenUsed="1"/>
+    <w:lsdException w:name="index 4" w:semiHidden="1" w:unhideWhenUsed="1"/>
+    <w:lsdException w:name="index 5" w:semiHidden="1" w:unhideWhenUsed="1"/>
+    <w:lsdException w:name="index 6" w:semiHidden="1" w:unhideWhenUsed="1"/>
+    <w:lsdException w:name="index 7" w:semiHidden="1" w:unhideWhenUsed="1"/>
+    <w:lsdException w:name="index 8" w:semiHidden="1" w:unhideWhenUsed="1"/>
+    <w:lsdException w:name="index 9" w:semiHidden="1" w:unhideWhenUsed="1"/>
+    <w:lsdException w:name="toc 1" w:semiHidden="1" w:uiPriority="39" w:unhideWhenUsed="1"/>
+    <w:lsdException w:name="toc 2" w:semiHidden="1" w:uiPriority="39" w:unhideWhenUsed="1"/>
+    <w:lsdException w:name="toc 3" w:semiHidden="1" w:uiPriority="39" w:unhideWhenUsed="1"/>
+    <w:lsdException w:name="toc 4" w:semiHidden="1" w:uiPriority="39" w:unhideWhenUsed="1"/>
+    <w:lsdException w:name="toc 5" w:semiHidden="1" w:uiPriority="39" w:unhideWhenUsed="1"/>
+    <w:lsdException w:name="toc 6" w:semiHidden="1" w:uiPriority="39" w:unhideWhenUsed="1"/>
+    <w:lsdException w:name="toc 7" w:semiHidden="1" w:uiPriority="39" w:unhideWhenUsed="1"/>
+    <w:lsdException w:name="toc 8" w:semiHidden="1" w:uiPriority="39" w:unhideWhenUsed="1"/>
+    <w:lsdException w:name="toc 9" w:semiHidden="1" w:uiPriority="39" w:unhideWhenUsed="1"/>
+    <w:lsdException w:name="Normal Indent" w:semiHidden="1" w:unhideWhenUsed="1"/>
+    <w:lsdException w:name="footnote text" w:semiHidden="1" w:unhideWhenUsed="1"/>
+    <w:lsdException w:name="annotation text" w:semiHidden="1" w:unhideWhenUsed="1"/>
+    <w:lsdException w:name="header" w:semiHidden="1" w:unhideWhenUsed="1"/>
+    <w:lsdException w:name="footer" w:semiHidden="1" w:unhideWhenUsed="1"/>
+    <w:lsdException w:name="index heading" w:semiHidden="1" w:unhideWhenUsed="1"/>
+    <w:lsdException w:name="caption" w:semiHidden="1" w:uiPriority="35" w:unhideWhenUsed="1" w:qFormat="1"/>
+    <w:lsdException w:name="table of figures" w:semiHidden="1" w:unhideWhenUsed="1"/>
+    <w:lsdException w:name="envelope address" w:semiHidden="1" w:unhideWhenUsed="1"/>
+    <w:lsdException w:name="envelope return" w:semiHidden="1" w:unhideWhenUsed="1"/>
+    <w:lsdException w:name="footnote reference" w:semiHidden="1" w:unhideWhenUsed="1"/>
+    <w:lsdException w:name="annotation reference" w:semiHidden="1" w:unhideWhenUsed="1"/>
+    <w:lsdException w:name="line number" w:semiHidden="1" w:unhideWhenUsed="1"/>
+    <w:lsdException w:name="page number" w:semiHidden="1" w:unhideWhenUsed="1"/>
+    <w:lsdException w:name="endnote reference" w:semiHidden="1" w:unhideWhenUsed="1"/>
+    <w:lsdException w:name="endnote text" w:semiHidden="1" w:unhideWhenUsed="1"/>
+    <w:lsdException w:name="table of authorities" w:semiHidden="1" w:unhideWhenUsed="1"/>
+    <w:lsdException w:name="macro" w:semiHidden="1" w:unhideWhenUsed="1"/>
+    <w:lsdException w:name="toa heading" w:semiHidden="1" w:unhideWhenUsed="1"/>
+    <w:lsdException w:name="List" w:semiHidden="1" w:unhideWhenUsed="1"/>
+    <w:lsdException w:name="List Bullet" w:semiHidden="1" w:unhideWhenUsed="1"/>
+    <w:lsdException w:name="List Number" w:semiHidden="1" w:unhideWhenUsed="1"/>
+    <w:lsdException w:name="List 2" w:semiHidden="1" w:unhideWhenUsed="1"/>
+    <w:lsdException w:name="List 3" w:semiHidden="1" w:unhideWhenUsed="1"/>
+    <w:lsdException w:name="List 4" w:semiHidden="1" w:unhideWhenUsed="1"/>
+    <w:lsdException w:name="List 5" w:semiHidden="1" w:unhideWhenUsed="1"/>
+    <w:lsdException w:name="List Bullet 2" w:semiHidden="1" w:unhideWhenUsed="1"/>
+    <w:lsdException w:name="List Bullet 3" w:semiHidden="1" w:unhideWhenUsed="1"/>
+    <w:lsdException w:name="List Bullet 4" w:semiHidden="1" w:unhideWhenUsed="1"/>
+    <w:lsdException w:name="List Bullet 5" w:semiHidden="1" w:unhideWhenUsed="1"/>
+    <w:lsdException w:name="List Number 2" w:semiHidden="1" w:unhideWhenUsed="1"/>
+    <w:lsdException w:name="List Number 3" w:semiHidden="1" w:unhideWhenUsed="1"/>
+    <w:lsdException w:name="List Number 4" w:semiHidden="1" w:unhideWhenUsed="1"/>
+    <w:lsdException w:name="List Number 5" w:semiHidden="1" w:unhideWhenUsed="1"/>
+    <w:lsdException w:name="Title" w:uiPriority="10" w:qFormat="1"/>
+    <w:lsdException w:name="Closing" w:semiHidden="1" w:unhideWhenUsed="1"/>
+    <w:lsdException w:name="Signature" w:semiHidden="1" w:unhideWhenUsed="1"/>
+    <w:lsdException w:name="Default Paragraph Font" w:semiHidden="1" w:uiPriority="1" w:unhideWhenUsed="1"/>
+    <w:lsdException w:name="Body Text" w:semiHidden="1" w:unhideWhenUsed="1"/>
+    <w:lsdException w:name="Body Text Indent" w:semiHidden="1" w:unhideWhenUsed="1"/>
+    <w:lsdException w:name="List Continue" w:semiHidden="1" w:unhideWhenUsed="1"/>
+    <w:lsdException w:name="List Continue 2" w:semiHidden="1" w:unhideWhenUsed="1"/>
+    <w:lsdException w:name="List Continue 3" w:semiHidden="1" w:unhideWhenUsed="1"/>
+    <w:lsdException w:name="List Continue 4" w:semiHidden="1" w:unhideWhenUsed="1"/>
+    <w:lsdException w:name="List Continue 5" w:semiHidden="1" w:unhideWhenUsed="1"/>
+    <w:lsdException w:name="Message Header" w:semiHidden="1" w:unhideWhenUsed="1"/>
+    <w:lsdException w:name="Subtitle" w:uiPriority="11" w:qFormat="1"/>
+    <w:lsdException w:name="Salutation" w:semiHidden="1" w:unhideWhenUsed="1"/>
+    <w:lsdException w:name="Date" w:semiHidden="1" w:unhideWhenUsed="1"/>
+    <w:lsdException w:name="Body Text First Indent" w:semiHidden="1" w:unhideWhenUsed="1"/>
+    <w:lsdException w:name="Body Text First Indent 2" w:semiHidden="1" w:unhideWhenUsed="1"/>
+    <w:lsdException w:name="Note Heading" w:semiHidden="1" w:unhideWhenUsed="1"/>
+    <w:lsdException w:name="Body Text 2" w:semiHidden="1" w:unhideWhenUsed="1"/>
+    <w:lsdException w:name="Body Text 3" w:semiHidden="1" w:unhideWhenUsed="1"/>
+    <w:lsdException w:name="Body Text Indent 2" w:semiHidden="1" w:unhideWhenUsed="1"/>
+    <w:lsdException w:name="Body Text Indent 3" w:semiHidden="1" w:unhideWhenUsed="1"/>
+    <w:lsdException w:name="Block Text" w:semiHidden="1" w:unhideWhenUsed="1"/>
+    <w:lsdException w:name="Hyperlink" w:semiHidden="1" w:unhideWhenUsed="1"/>
+    <w:lsdException w:name="FollowedHyperlink" w:semiHidden="1" w:unhideWhenUsed="1"/>
+    <w:lsdException w:name="Strong" w:uiPriority="22" w:qFormat="1"/>
+    <w:lsdException w:name="Emphasis" w:uiPriority="20" w:qFormat="1"/>
+    <w:lsdException w:name="Document Map" w:semiHidden="1" w:unhideWhenUsed="1"/>
+    <w:lsdException w:name="Plain Text" w:semiHidden="1" w:unhideWhenUsed="1"/>
+    <w:lsdException w:name="E-mail Signature" w:semiHidden="1" w:unhideWhenUsed="1"/>
+    <w:lsdException w:name="HTML Top of Form" w:semiHidden="1" w:unhideWhenUsed="1"/>
+    <w:lsdException w:name="HTML Bottom of Form" w:semiHidden="1" w:unhideWhenUsed="1"/>
+    <w:lsdException w:name="Normal (Web)" w:semiHidden="1" w:unhideWhenUsed="1"/>
+    <w:lsdException w:name="HTML Acronym" w:semiHidden="1" w:unhideWhenUsed="1"/>
+    <w:lsdException w:name="HTML Address" w:semiHidden="1" w:unhideWhenUsed="1"/>
+    <w:lsdException w:name="HTML Cite" w:semiHidden="1" w:unhideWhenUsed="1"/>
+    <w:lsdException w:name="HTML Code" w:semiHidden="1" w:unhideWhenUsed="1"/>
+    <w:lsdException w:name="HTML Definition" w:semiHidden="1" w:unhideWhenUsed="1"/>
+    <w:lsdException w:name="HTML Keyboard" w:semiHidden="1" w:unhideWhenUsed="1"/>
+    <w:lsdException w:name="HTML Preformatted" w:semiHidden="1" w:unhideWhenUsed="1"/>
+    <w:lsdException w:name="HTML Sample" w:semiHidden="1" w:unhideWhenUsed="1"/>
+    <w:lsdException w:name="HTML Typewriter" w:semiHidden="1" w:unhideWhenUsed="1"/>
+    <w:lsdException w:name="HTML Variable" w:semiHidden="1" w:unhideWhenUsed="1"/>
+    <w:lsdException w:name="Normal Table" w:semiHidden="1" w:unhideWhenUsed="1"/>
+    <w:lsdException w:name="annotation subject" w:semiHidden="1" w:unhideWhenUsed="1"/>
+    <w:lsdException w:name="No List" w:semiHidden="1" w:unhideWhenUsed="1"/>
+    <w:lsdException w:name="Outline List 1" w:semiHidden="1" w:unhideWhenUsed="1"/>
+    <w:lsdException w:name="Outline List 2" w:semiHidden="1" w:unhideWhenUsed="1"/>
+    <w:lsdException w:name="Outline List 3" w:semiHidden="1" w:unhideWhenUsed="1"/>
+    <w:lsdException w:name="Table Simple 1" w:semiHidden="1" w:unhideWhenUsed="1"/>
+    <w:lsdException w:name="Table Simple 2" w:semiHidden="1" w:unhideWhenUsed="1"/>
+    <w:lsdException w:name="Table Simple 3" w:semiHidden="1" w:unhideWhenUsed="1"/>
+    <w:lsdException w:name="Table Classic 1" w:semiHidden="1" w:unhideWhenUsed="1"/>
+    <w:lsdException w:name="Table Classic 2" w:semiHidden="1" w:unhideWhenUsed="1"/>
+    <w:lsdException w:name="Table Classic 3" w:semiHidden="1" w:unhideWhenUsed="1"/>
+    <w:lsdException w:name="Table Classic 4" w:semiHidden="1" w:unhideWhenUsed="1"/>
+    <w:lsdException w:name="Table Colorful 1" w:semiHidden="1" w:unhideWhenUsed="1"/>
+    <w:lsdException w:name="Table Colorful 2" w:semiHidden="1" w:unhideWhenUsed="1"/>
+    <w:lsdException w:name="Table Colorful 3" w:semiHidden="1" w:unhideWhenUsed="1"/>
+    <w:lsdException w:name="Table Columns 1" w:semiHidden="1" w:unhideWhenUsed="1"/>
+    <w:lsdException w:name="Table Columns 2" w:semiHidden="1" w:unhideWhenUsed="1"/>
+    <w:lsdException w:name="Table Columns 3" w:semiHidden="1" w:unhideWhenUsed="1"/>
+    <w:lsdException w:name="Table Columns 4" w:semiHidden="1" w:unhideWhenUsed="1"/>
+    <w:lsdException w:name="Table Columns 5" w:semiHidden="1" w:unhideWhenUsed="1"/>
+    <w:lsdException w:name="Table Grid 1" w:semiHidden="1" w:unhideWhenUsed="1"/>
+    <w:lsdException w:name="Table Grid 2" w:semiHidden="1" w:unhideWhenUsed="1"/>
+    <w:lsdException w:name="Table Grid 3" w:semiHidden="1" w:unhideWhenUsed="1"/>
+    <w:lsdException w:name="Table Grid 4" w:semiHidden="1" w:unhideWhenUsed="1"/>
+    <w:lsdException w:name="Table Grid 5" w:semiHidden="1" w:unhideWhenUsed="1"/>
+    <w:lsdException w:name="Table Grid 6" w:semiHidden="1" w:unhideWhenUsed="1"/>
+    <w:lsdException w:name="Table Grid 7" w:semiHidden="1" w:unhideWhenUsed="1"/>
+    <w:lsdException w:name="Table Grid 8" w:semiHidden="1" w:unhideWhenUsed="1"/>
+    <w:lsdException w:name="Table List 1" w:semiHidden="1" w:unhideWhenUsed="1"/>
+    <w:lsdException w:name="Table List 2" w:semiHidden="1" w:unhideWhenUsed="1"/>
+    <w:lsdException w:name="Table List 3" w:semiHidden="1" w:unhideWhenUsed="1"/>
+    <w:lsdException w:name="Table List 4" w:semiHidden="1" w:unhideWhenUsed="1"/>
+    <w:lsdException w:name="Table List 5" w:semiHidden="1" w:unhideWhenUsed="1"/>
+    <w:lsdException w:name="Table List 6" w:semiHidden="1" w:unhideWhenUsed="1"/>
+    <w:lsdException w:name="Table List 7" w:semiHidden="1" w:unhideWhenUsed="1"/>
+    <w:lsdException w:name="Table List 8" w:semiHidden="1" w:unhideWhenUsed="1"/>
+    <w:lsdException w:name="Table 3D effects 1" w:semiHidden="1" w:unhideWhenUsed="1"/>
+    <w:lsdException w:name="Table 3D effects 2" w:semiHidden="1" w:unhideWhenUsed="1"/>
+    <w:lsdException w:name="Table 3D effects 3" w:semiHidden="1" w:unhideWhenUsed="1"/>
+    <w:lsdException w:name="Table Contemporary" w:semiHidden="1" w:unhideWhenUsed="1"/>
+    <w:lsdException w:name="Table Elegant" w:semiHidden="1" w:unhideWhenUsed="1"/>
+    <w:lsdException w:name="Table Professional" w:semiHidden="1" w:unhideWhenUsed="1"/>
+    <w:lsdException w:name="Table Subtle 1" w:semiHidden="1" w:unhideWhenUsed="1"/>
+    <w:lsdException w:name="Table Subtle 2" w:semiHidden="1" w:unhideWhenUsed="1"/>
+    <w:lsdException w:name="Table Web 1" w:semiHidden="1" w:unhideWhenUsed="1"/>
+    <w:lsdException w:name="Table Web 2" w:semiHidden="1" w:unhideWhenUsed="1"/>
+    <w:lsdException w:name="Table Web 3" w:semiHidden="1" w:unhideWhenUsed="1"/>
+    <w:lsdException w:name="Balloon Text" w:semiHidden="1" w:unhideWhenUsed="1"/>
+    <w:lsdException w:name="Table Grid" w:uiPriority="59"/>
+    <w:lsdException w:name="Table Theme" w:semiHidden="1" w:unhideWhenUsed="1"/>
+    <w:lsdException w:name="Placeholder Text" w:semiHidden="1"/>
+    <w:lsdException w:name="No Spacing" w:uiPriority="1" w:qFormat="1"/>
+    <w:lsdException w:name="Light Shading" w:uiPriority="60"/>
+    <w:lsdException w:name="Light List" w:uiPriority="61"/>
+    <w:lsdException w:name="Light Grid" w:uiPriority="62"/>
+    <w:lsdException w:name="Medium Shading 1" w:uiPriority="63"/>
+    <w:lsdException w:name="Medium Shading 2" w:uiPriority="64"/>
+    <w:lsdException w:name="Medium List 1" w:uiPriority="65"/>
+    <w:lsdException w:name="Medium List 2" w:uiPriority="66"/>
+    <w:lsdException w:name="Medium Grid 1" w:uiPriority="67"/>
+    <w:lsdException w:name="Medium Grid 2" w:uiPriority="68"/>
+    <w:lsdException w:name="Medium Grid 3" w:uiPriority="69"/>
+    <w:lsdException w:name="Dark List" w:uiPriority="70"/>
+    <w:lsdException w:name="Colorful Shading" w:uiPriority="71"/>
+    <w:lsdException w:name="Colorful List" w:uiPriority="72"/>
+    <w:lsdException w:name="Colorful Grid" w:uiPriority="73"/>
+    <w:lsdException w:name="Light Shading Accent 1" w:uiPriority="60"/>
+    <w:lsdException w:name="Light List Accent 1" w:uiPriority="61"/>
+    <w:lsdException w:name="Light Grid Accent 1" w:uiPriority="62"/>
+    <w:lsdException w:name="Medium Shading 1 Accent 1" w:uiPriority="63"/>
+    <w:lsdException w:name="Medium Shading 2 Accent 1" w:uiPriority="64"/>
+    <w:lsdException w:name="Medium List 1 Accent 1" w:uiPriority="65"/>
+    <w:lsdException w:name="Revision" w:semiHidden="1"/>
+    <w:lsdException w:name="List Paragraph" w:uiPriority="34" w:qFormat="1"/>
+    <w:lsdException w:name="Quote" w:uiPriority="29" w:qFormat="1"/>
+    <w:lsdException w:name="Intense Quote" w:uiPriority="30" w:qFormat="1"/>
+    <w:lsdException w:name="Medium List 2 Accent 1" w:uiPriority="66"/>
+    <w:lsdException w:name="Medium Grid 1 Accent 1" w:uiPriority="67"/>
+    <w:lsdException w:name="Medium Grid 2 Accent 1" w:uiPriority="68"/>
+    <w:lsdException w:name="Medium Grid 3 Accent 1" w:uiPriority="69"/>
+    <w:lsdException w:name="Dark List Accent 1" w:uiPriority="70"/>
+    <w:lsdException w:name="Colorful Shading Accent 1" w:uiPriority="71"/>
+    <w:lsdException w:name="Colorful List Accent 1" w:uiPriority="72"/>
+    <w:lsdException w:name="Colorful Grid Accent 1" w:uiPriority="73"/>
+    <w:lsdException w:name="Light Shading Accent 2" w:uiPriority="60"/>
+    <w:lsdException w:name="Light List Accent 2" w:uiPriority="61"/>
+    <w:lsdException w:name="Light Grid Accent 2" w:uiPriority="62"/>
+    <w:lsdException w:name="Medium Shading 1 Accent 2" w:uiPriority="63"/>
+    <w:lsdException w:name="Medium Shading 2 Accent 2" w:uiPriority="64"/>
+    <w:lsdException w:name="Medium List 1 Accent 2" w:uiPriority="65"/>
+    <w:lsdException w:name="Medium List 2 Accent 2" w:uiPriority="66"/>
+    <w:lsdException w:name="Medium Grid 1 Accent 2" w:uiPriority="67"/>
+    <w:lsdException w:name="Medium Grid 2 Accent 2" w:uiPriority="68"/>
+    <w:lsdException w:name="Medium Grid 3 Accent 2" w:uiPriority="69"/>
+    <w:lsdException w:name="Dark List Accent 2" w:uiPriority="70"/>
+    <w:lsdException w:name="Colorful Shading Accent 2" w:uiPriority="71"/>
+    <w:lsdException w:name="Colorful List Accent 2" w:uiPriority="72"/>
+    <w:lsdException w:name="Colorful Grid Accent 2" w:uiPriority="73"/>
+    <w:lsdException w:name="Light Shading Accent 3" w:uiPriority="60"/>
+    <w:lsdException w:name="Light List Accent 3" w:uiPriority="61"/>
+    <w:lsdException w:name="Light Grid Accent 3" w:uiPriority="62"/>
+    <w:lsdException w:name="Medium Shading 1 Accent 3" w:uiPriority="63"/>
+    <w:lsdException w:name="Medium Shading 2 Accent 3" w:uiPriority="64"/>
+    <w:lsdException w:name="Medium List 1 Accent 3" w:uiPriority="65"/>
+    <w:lsdException w:name="Medium List 2 Accent 3" w:uiPriority="66"/>
+    <w:lsdException w:name="Medium Grid 1 Accent 3" w:uiPriority="67"/>
+    <w:lsdException w:name="Medium Grid 2 Accent 3" w:uiPriority="68"/>
+    <w:lsdException w:name="Medium Grid 3 Accent 3" w:uiPriority="69"/>
+    <w:lsdException w:name="Dark List Accent 3" w:uiPriority="70"/>
+    <w:lsdException w:name="Colorful Shading Accent 3" w:uiPriority="71"/>
+    <w:lsdException w:name="Colorful List Accent 3" w:uiPriority="72"/>
+    <w:lsdException w:name="Colorful Grid Accent 3" w:uiPriority="73"/>
+    <w:lsdException w:name="Light Shading Accent 4" w:uiPriority="60"/>
+    <w:lsdException w:name="Light List Accent 4" w:uiPriority="61"/>
+    <w:lsdException w:name="Light Grid Accent 4" w:uiPriority="62"/>
+    <w:lsdException w:name="Medium Shading 1 Accent 4" w:uiPriority="63"/>
+    <w:lsdException w:name="Medium Shading 2 Accent 4" w:uiPriority="64"/>
+    <w:lsdException w:name="Medium List 1 Accent 4" w:uiPriority="65"/>
+    <w:lsdException w:name="Medium List 2 Accent 4" w:uiPriority="66"/>
+    <w:lsdException w:name="Medium Grid 1 Accent 4" w:uiPriority="67"/>
+    <w:lsdException w:name="Medium Grid 2 Accent 4" w:uiPriority="68"/>
+    <w:lsdException w:name="Medium Grid 3 Accent 4" w:uiPriority="69"/>
+    <w:lsdException w:name="Dark List Accent 4" w:uiPriority="70"/>
+    <w:lsdException w:name="Colorful Shading Accent 4" w:uiPriority="71"/>
+    <w:lsdException w:name="Colorful List Accent 4" w:uiPriority="72"/>
+    <w:lsdException w:name="Colorful Grid Accent 4" w:uiPriority="73"/>
+    <w:lsdException w:name="Light Shading Accent 5" w:uiPriority="60"/>
+    <w:lsdException w:name="Light List Accent 5" w:uiPriority="61"/>
+    <w:lsdException w:name="Light Grid Accent 5" w:uiPriority="62"/>
+    <w:lsdException w:name="Medium Shading 1 Accent 5" w:uiPriority="63"/>
+    <w:lsdException w:name="Medium Shading 2 Accent 5" w:uiPriority="64"/>
+    <w:lsdException w:name="Medium List 1 Accent 5" w:uiPriority="65"/>
+    <w:lsdException w:name="Medium List 2 Accent 5" w:uiPriority="66"/>
+    <w:lsdException w:name="Medium Grid 1 Accent 5" w:uiPriority="67"/>
+    <w:lsdException w:name="Medium Grid 2 Accent 5" w:uiPriority="68"/>
+    <w:lsdException w:name="Medium Grid 3 Accent 5" w:uiPriority="69"/>
+    <w:lsdException w:name="Dark List Accent 5" w:uiPriority="70"/>
+    <w:lsdException w:name="Colorful Shading Accent 5" w:uiPriority="71"/>
+    <w:lsdException w:name="Colorful List Accent 5" w:uiPriority="72"/>
+    <w:lsdException w:name="Colorful Grid Accent 5" w:uiPriority="73"/>
+    <w:lsdException w:name="Light Shading Accent 6" w:uiPriority="60"/>
+    <w:lsdException w:name="Light List Accent 6" w:uiPriority="61"/>
+    <w:lsdException w:name="Light Grid Accent 6" w:uiPriority="62"/>
+    <w:lsdException w:name="Medium Shading 1 Accent 6" w:uiPriority="63"/>
+    <w:lsdException w:name="Medium Shading 2 Accent 6" w:uiPriority="64"/>
+    <w:lsdException w:name="Medium List 1 Accent 6" w:uiPriority="65"/>
+    <w:lsdException w:name="Medium List 2 Accent 6" w:uiPriority="66"/>
+    <w:lsdException w:name="Medium Grid 1 Accent 6" w:uiPriority="67"/>
+    <w:lsdException w:name="Medium Grid 2 Accent 6" w:uiPriority="68"/>
+    <w:lsdException w:name="Medium Grid 3 Accent 6" w:uiPriority="69"/>
+    <w:lsdException w:name="Dark List Accent 6" w:uiPriority="70"/>
+    <w:lsdException w:name="Colorful Shading Accent 6" w:uiPriority="71"/>
+    <w:lsdException w:name="Colorful List Accent 6" w:uiPriority="72"/>
+    <w:lsdException w:name="Colorful Grid Accent 6" w:uiPriority="73"/>
+    <w:lsdException w:name="Subtle Emphasis" w:uiPriority="19" w:qFormat="1"/>
+    <w:lsdException w:name="Intense Emphasis" w:uiPriority="21" w:qFormat="1"/>
+    <w:lsdException w:name="Subtle Reference" w:uiPriority="31" w:qFormat="1"/>
+    <w:lsdException w:name="Intense Reference" w:uiPriority="32" w:qFormat="1"/>
+    <w:lsdException w:name="Book Title" w:uiPriority="33" w:qFormat="1"/>
+    <w:lsdException w:name="Bibliography" w:semiHidden="1" w:uiPriority="37" w:unhideWhenUsed="1"/>
+    <w:lsdException w:name="TOC Heading" w:semiHidden="1" w:uiPriority="39" w:unhideWhenUsed="1" w:qFormat="1"/>
+    <w:lsdException w:name="Plain Table 5" w:semiHidden="1" w:unhideWhenUsed="1"/>
+    <w:lsdException w:name="Grid Table Light" w:semiHidden="1" w:unhideWhenUsed="1"/>
+    <w:lsdException w:name="Grid Table 1 Light" w:semiHidden="1" w:unhideWhenUsed="1"/>
+    <w:lsdException w:name="Grid Table 2" w:semiHidden="1" w:unhideWhenUsed="1"/>
+    <w:lsdException w:name="Grid Table 3" w:semiHidden="1" w:unhideWhenUsed="1"/>
+    <w:lsdException w:name="Grid Table 4" w:uiPriority="49"/>
+    <w:lsdException w:name="Grid Table 5 Dark" w:uiPriority="50"/>
+    <w:lsdException w:name="Grid Table 6 Colorful" w:uiPriority="51"/>
+    <w:lsdException w:name="Grid Table 7 Colorful" w:uiPriority="52"/>
+    <w:lsdException w:name="Grid Table 1 Light Accent 1" w:uiPriority="46"/>
+    <w:lsdException w:name="Grid Table 2 Accent 1" w:uiPriority="47"/>
+    <w:lsdException w:name="Grid Table 3 Accent 1" w:uiPriority="48"/>
+    <w:lsdException w:name="Grid Table 4 Accent 1" w:uiPriority="49"/>
+    <w:lsdException w:name="Grid Table 5 Dark Accent 1" w:uiPriority="50"/>
+    <w:lsdException w:name="Grid Table 6 Colorful Accent 1" w:uiPriority="51"/>
+    <w:lsdException w:name="Grid Table 7 Colorful Accent 1" w:uiPriority="52"/>
+    <w:lsdException w:name="Grid Table 1 Light Accent 2" w:uiPriority="46"/>
+    <w:lsdException w:name="Grid Table 2 Accent 2" w:uiPriority="47"/>
+    <w:lsdException w:name="Grid Table 3 Accent 2" w:uiPriority="48"/>
+    <w:lsdException w:name="Grid Table 4 Accent 2" w:uiPriority="49"/>
+    <w:lsdException w:name="Grid Table 5 Dark Accent 2" w:uiPriority="50"/>
+    <w:lsdException w:name="Grid Table 6 Colorful Accent 2" w:uiPriority="51"/>
+    <w:lsdException w:name="Grid Table 7 Colorful Accent 2" w:uiPriority="52"/>
+    <w:lsdException w:name="Grid Table 1 Light Accent 3" w:uiPriority="46"/>
+    <w:lsdException w:name="Grid Table 2 Accent 3" w:uiPriority="47"/>
+    <w:lsdException w:name="Grid Table 3 Accent 3" w:uiPriority="48"/>
+    <w:lsdException w:name="Grid Table 4 Accent 3" w:uiPriority="49"/>
+    <w:lsdException w:name="Grid Table 5 Dark Accent 3" w:uiPriority="50"/>
+    <w:lsdException w:name="Grid Table 6 Colorful Accent 3" w:uiPriority="51"/>
+    <w:lsdException w:name="Grid Table 7 Colorful Accent 3" w:uiPriority="52"/>
+    <w:lsdException w:name="Grid Table 1 Light Accent 4" w:uiPriority="46"/>
+    <w:lsdException w:name="Grid Table 2 Accent 4" w:uiPriority="47"/>
+    <w:lsdException w:name="Grid Table 3 Accent 4" w:uiPriority="48"/>
+    <w:lsdException w:name="Grid Table 4 Accent 4" w:uiPriority="49"/>
+    <w:lsdException w:name="Grid Table 5 Dark Accent 4" w:uiPriority="50"/>
+    <w:lsdException w:name="Grid Table 6 Colorful Accent 4" w:uiPriority="51"/>
+    <w:lsdException w:name="Grid Table 7 Colorful Accent 4" w:uiPriority="52"/>
+    <w:lsdException w:name="Grid Table 1 Light Accent 5" w:uiPriority="46"/>
+    <w:lsdException w:name="Grid Table 2 Accent 5" w:uiPriority="47"/>
+    <w:lsdException w:name="Grid Table 3 Accent 5" w:uiPriority="48"/>
+    <w:lsdException w:name="Grid Table 4 Accent 5" w:uiPriority="49"/>
+    <w:lsdException w:name="Grid Table 5 Dark Accent 5" w:uiPriority="50"/>
+    <w:lsdException w:name="Grid Table 6 Colorful Accent 5" w:uiPriority="51"/>
+    <w:lsdException w:name="Grid Table 7 Colorful Accent 5" w:uiPriority="52"/>
+    <w:lsdException w:name="Grid Table 1 Light Accent 6" w:uiPriority="46"/>
+    <w:lsdException w:name="Grid Table 2 Accent 6" w:uiPriority="47"/>
+    <w:lsdException w:name="Grid Table 3 Accent 6" w:uiPriority="48"/>
+    <w:lsdException w:name="Grid Table 4 Accent 6" w:uiPriority="49"/>
+    <w:lsdException w:name="Grid Table 5 Dark Accent 6" w:uiPriority="50"/>
+    <w:lsdException w:name="Grid Table 6 Colorful Accent 6" w:uiPriority="51"/>
+    <w:lsdException w:name="Grid Table 7 Colorful Accent 6" w:uiPriority="52"/>
+    <w:lsdException w:name="List Table 1 Light" w:uiPriority="46"/>
+    <w:lsdException w:name="List Table 2" w:uiPriority="47"/>
+    <w:lsdException w:name="List Table 3" w:uiPriority="48"/>
+    <w:lsdException w:name="List Table 4" w:uiPriority="49"/>
+    <w:lsdException w:name="List Table 5 Dark" w:uiPriority="50"/>
+    <w:lsdException w:name="List Table 6 Colorful" w:uiPriority="51"/>
+    <w:lsdException w:name="List Table 7 Colorful" w:uiPriority="52"/>
+    <w:lsdException w:name="List Table 1 Light Accent 1" w:uiPriority="46"/>
+    <w:lsdException w:name="List Table 2 Accent 1" w:uiPriority="47"/>
+    <w:lsdException w:name="List Table 3 Accent 1" w:uiPriority="48"/>
+    <w:lsdException w:name="List Table 4 Accent 1" w:uiPriority="49"/>
+    <w:lsdException w:name="List Table 5 Dark Accent 1" w:uiPriority="50"/>
+    <w:lsdException w:name="List Table 6 Colorful Accent 1" w:uiPriority="51"/>
+    <w:lsdException w:name="List Table 7 Colorful Accent 1" w:uiPriority="52"/>
+    <w:lsdException w:name="List Table 1 Light Accent 2" w:uiPriority="46"/>
+    <w:lsdException w:name="List Table 2 Accent 2" w:uiPriority="47"/>
+    <w:lsdException w:name="List Table 3 Accent 2" w:uiPriority="48"/>
+    <w:lsdException w:name="List Table 4 Accent 2" w:uiPriority="49"/>
+    <w:lsdException w:name="List Table 5 Dark Accent 2" w:uiPriority="50"/>
+    <w:lsdException w:name="List Table 6 Colorful Accent 2" w:uiPriority="51"/>
+    <w:lsdException w:name="List Table 7 Colorful Accent 2" w:uiPriority="52"/>
+    <w:lsdException w:name="List Table 1 Light Accent 3" w:uiPriority="46"/>
+    <w:lsdException w:name="List Table 2 Accent 3" w:uiPriority="47"/>
+    <w:lsdException w:name="List Table 3 Accent 3" w:uiPriority="48"/>
+    <w:lsdException w:name="List Table 4 Accent 3" w:uiPriority="49"/>
+    <w:lsdException w:name="List Table 5 Dark Accent 3" w:uiPriority="50"/>
+    <w:lsdException w:name="List Table 6 Colorful Accent 3" w:uiPriority="51"/>
+    <w:lsdException w:name="List Table 7 Colorful Accent 3" w:uiPriority="52"/>
+    <w:lsdException w:name="List Table 1 Light Accent 4" w:uiPriority="46"/>
+    <w:lsdException w:name="List Table 2 Accent 4" w:uiPriority="47"/>
+    <w:lsdException w:name="List Table 3 Accent 4" w:uiPriority="48"/>
+    <w:lsdException w:name="List Table 4 Accent 4" w:uiPriority="49"/>
+    <w:lsdException w:name="List Table 5 Dark Accent 4" w:uiPriority="50"/>
+    <w:lsdException w:name="List Table 6 Colorful Accent 4" w:uiPriority="51"/>
+    <w:lsdException w:name="List Table 7 Colorful Accent 4" w:uiPriority="52"/>
+    <w:lsdException w:name="List Table 1 Light Accent 5" w:uiPriority="46"/>
+    <w:lsdException w:name="List Table 2 Accent 5" w:uiPriority="47"/>
+    <w:lsdException w:name="List Table 3 Accent 5" w:uiPriority="48"/>
+    <w:lsdException w:name="List Table 4 Accent 5" w:uiPriority="49"/>
+    <w:lsdException w:name="List Table 5 Dark Accent 5" w:uiPriority="50"/>
+    <w:lsdException w:name="List Table 6 Colorful Accent 5" w:uiPriority="51"/>
+    <w:lsdException w:name="List Table 7 Colorful Accent 5" w:uiPriority="52"/>
+    <w:lsdException w:name="List Table 1 Light Accent 6" w:uiPriority="46"/>
+    <w:lsdException w:name="List Table 2 Accent 6" w:uiPriority="47"/>
+    <w:lsdException w:name="List Table 3 Accent 6" w:uiPriority="48"/>
+    <w:lsdException w:name="List Table 4 Accent 6" w:uiPriority="49"/>
+    <w:lsdException w:name="List Table 5 Dark Accent 6" w:uiPriority="50"/>
+    <w:lsdException w:name="List Table 6 Colorful Accent 6" w:uiPriority="51"/>
+    <w:lsdException w:name="List Table 7 Colorful Accent 6" w:uiPriority="52"/>
+    <w:lsdException w:name="Mention" w:semiHidden="1" w:unhideWhenUsed="1"/>
+    <w:lsdException w:name="Smart Hyperlink" w:semiHidden="1" w:unhideWhenUsed="1"/>
+    <w:lsdException w:name="Hashtag" w:semiHidden="1" w:unhideWhenUsed="1"/>
+    <w:lsdException w:name="Unresolved Mention" w:semiHidden="1" w:unhideWhenUsed="1"/>
+    <w:lsdException w:name="Smart Link" w:semiHidden="1" w:unhideWhenUsed="1"/>
   </w:latentStyles>
   <w:style w:type="paragraph" w:default="1" w:styleId="Normal">
     <w:name w:val="Normal"/>
@@ -572,190 +1090,199 @@
 </w:styles>
 </file>
 
-<file path=word/stylesWithEffects.xml><?xml version="1.0" encoding="utf-8"?>
-<w:styles xmlns:wpc="http://schemas.microsoft.com/office/word/2010/wordprocessingCanvas" xmlns:mo="http://schemas.microsoft.com/office/mac/office/2008/main" xmlns:mc="http://schemas.openxmlformats.org/markup-compatibility/2006" xmlns:mv="urn:schemas-microsoft-com:mac:vml" xmlns:o="urn:schemas-microsoft-com:office:office" xmlns:r="http://schemas.openxmlformats.org/officeDocument/2006/relationships" xmlns:m="http://schemas.openxmlformats.org/officeDocument/2006/math" xmlns:v="urn:schemas-microsoft-com:vml" xmlns:wp14="http://schemas.microsoft.com/office/word/2010/wordprocessingDrawing" xmlns:wp="http://schemas.openxmlformats.org/drawingml/2006/wordprocessingDrawing" xmlns:w10="urn:schemas-microsoft-com:office:word" xmlns:w="http://schemas.openxmlformats.org/wordprocessingml/2006/main" xmlns:w14="http://schemas.microsoft.com/office/word/2010/wordml" xmlns:wpg="http://schemas.microsoft.com/office/word/2010/wordprocessingGroup" xmlns:wpi="http://schemas.microsoft.com/office/word/2010/wordprocessingInk" xmlns:wne="http://schemas.microsoft.com/office/word/2006/wordml" xmlns:wps="http://schemas.microsoft.com/office/word/2010/wordprocessingShape" mc:Ignorable="w14 wp14">
-  <w:docDefaults>
-    <w:rPrDefault>
-      <w:rPr>
-        <w:rFonts w:asciiTheme="minorHAnsi" w:eastAsiaTheme="minorEastAsia" w:hAnsiTheme="minorHAnsi" w:cstheme="minorBidi"/>
-        <w:sz w:val="24"/>
-        <w:szCs w:val="24"/>
-        <w:lang w:val="en-US" w:eastAsia="en-US" w:bidi="ar-SA"/>
-      </w:rPr>
-    </w:rPrDefault>
-    <w:pPrDefault/>
-  </w:docDefaults>
-  <w:latentStyles w:defLockedState="0" w:defUIPriority="99" w:defSemiHidden="1" w:defUnhideWhenUsed="1" w:defQFormat="0" w:count="276">
-    <w:lsdException w:name="Normal" w:semiHidden="0" w:uiPriority="0" w:unhideWhenUsed="0" w:qFormat="1"/>
-    <w:lsdException w:name="heading 1" w:semiHidden="0" w:uiPriority="9" w:unhideWhenUsed="0" w:qFormat="1"/>
-    <w:lsdException w:name="heading 2" w:uiPriority="9" w:qFormat="1"/>
-    <w:lsdException w:name="heading 3" w:uiPriority="9" w:qFormat="1"/>
-    <w:lsdException w:name="heading 4" w:uiPriority="9" w:qFormat="1"/>
-    <w:lsdException w:name="heading 5" w:uiPriority="9" w:qFormat="1"/>
-    <w:lsdException w:name="heading 6" w:uiPriority="9" w:qFormat="1"/>
-    <w:lsdException w:name="heading 7" w:uiPriority="9" w:qFormat="1"/>
-    <w:lsdException w:name="heading 8" w:uiPriority="9" w:qFormat="1"/>
-    <w:lsdException w:name="heading 9" w:uiPriority="9" w:qFormat="1"/>
-    <w:lsdException w:name="toc 1" w:uiPriority="39"/>
-    <w:lsdException w:name="toc 2" w:uiPriority="39"/>
-    <w:lsdException w:name="toc 3" w:uiPriority="39"/>
-    <w:lsdException w:name="toc 4" w:uiPriority="39"/>
-    <w:lsdException w:name="toc 5" w:uiPriority="39"/>
-    <w:lsdException w:name="toc 6" w:uiPriority="39"/>
-    <w:lsdException w:name="toc 7" w:uiPriority="39"/>
-    <w:lsdException w:name="toc 8" w:uiPriority="39"/>
-    <w:lsdException w:name="toc 9" w:uiPriority="39"/>
-    <w:lsdException w:name="caption" w:uiPriority="35" w:qFormat="1"/>
-    <w:lsdException w:name="Title" w:semiHidden="0" w:uiPriority="10" w:unhideWhenUsed="0" w:qFormat="1"/>
-    <w:lsdException w:name="Default Paragraph Font" w:uiPriority="1"/>
-    <w:lsdException w:name="Subtitle" w:semiHidden="0" w:uiPriority="11" w:unhideWhenUsed="0" w:qFormat="1"/>
-    <w:lsdException w:name="Strong" w:semiHidden="0" w:uiPriority="22" w:unhideWhenUsed="0" w:qFormat="1"/>
-    <w:lsdException w:name="Emphasis" w:semiHidden="0" w:uiPriority="20" w:unhideWhenUsed="0" w:qFormat="1"/>
-    <w:lsdException w:name="Table Grid" w:semiHidden="0" w:uiPriority="59" w:unhideWhenUsed="0"/>
-    <w:lsdException w:name="Placeholder Text" w:unhideWhenUsed="0"/>
-    <w:lsdException w:name="No Spacing" w:semiHidden="0" w:uiPriority="1" w:unhideWhenUsed="0" w:qFormat="1"/>
-    <w:lsdException w:name="Light Shading" w:semiHidden="0" w:uiPriority="60" w:unhideWhenUsed="0"/>
-    <w:lsdException w:name="Light List" w:semiHidden="0" w:uiPriority="61" w:unhideWhenUsed="0"/>
-    <w:lsdException w:name="Light Grid" w:semiHidden="0" w:uiPriority="62" w:unhideWhenUsed="0"/>
-    <w:lsdException w:name="Medium Shading 1" w:semiHidden="0" w:uiPriority="63" w:unhideWhenUsed="0"/>
-    <w:lsdException w:name="Medium Shading 2" w:semiHidden="0" w:uiPriority="64" w:unhideWhenUsed="0"/>
-    <w:lsdException w:name="Medium List 1" w:semiHidden="0" w:uiPriority="65" w:unhideWhenUsed="0"/>
-    <w:lsdException w:name="Medium List 2" w:semiHidden="0" w:uiPriority="66" w:unhideWhenUsed="0"/>
-    <w:lsdException w:name="Medium Grid 1" w:semiHidden="0" w:uiPriority="67" w:unhideWhenUsed="0"/>
-    <w:lsdException w:name="Medium Grid 2" w:semiHidden="0" w:uiPriority="68" w:unhideWhenUsed="0"/>
-    <w:lsdException w:name="Medium Grid 3" w:semiHidden="0" w:uiPriority="69" w:unhideWhenUsed="0"/>
-    <w:lsdException w:name="Dark List" w:semiHidden="0" w:uiPriority="70" w:unhideWhenUsed="0"/>
-    <w:lsdException w:name="Colorful Shading" w:semiHidden="0" w:uiPriority="71" w:unhideWhenUsed="0"/>
-    <w:lsdException w:name="Colorful List" w:semiHidden="0" w:uiPriority="72" w:unhideWhenUsed="0"/>
-    <w:lsdException w:name="Colorful Grid" w:semiHidden="0" w:uiPriority="73" w:unhideWhenUsed="0"/>
-    <w:lsdException w:name="Light Shading Accent 1" w:semiHidden="0" w:uiPriority="60" w:unhideWhenUsed="0"/>
-    <w:lsdException w:name="Light List Accent 1" w:semiHidden="0" w:uiPriority="61" w:unhideWhenUsed="0"/>
-    <w:lsdException w:name="Light Grid Accent 1" w:semiHidden="0" w:uiPriority="62" w:unhideWhenUsed="0"/>
-    <w:lsdException w:name="Medium Shading 1 Accent 1" w:semiHidden="0" w:uiPriority="63" w:unhideWhenUsed="0"/>
-    <w:lsdException w:name="Medium Shading 2 Accent 1" w:semiHidden="0" w:uiPriority="64" w:unhideWhenUsed="0"/>
-    <w:lsdException w:name="Medium List 1 Accent 1" w:semiHidden="0" w:uiPriority="65" w:unhideWhenUsed="0"/>
-    <w:lsdException w:name="Revision" w:unhideWhenUsed="0"/>
-    <w:lsdException w:name="List Paragraph" w:semiHidden="0" w:uiPriority="34" w:unhideWhenUsed="0" w:qFormat="1"/>
-    <w:lsdException w:name="Quote" w:semiHidden="0" w:uiPriority="29" w:unhideWhenUsed="0" w:qFormat="1"/>
-    <w:lsdException w:name="Intense Quote" w:semiHidden="0" w:uiPriority="30" w:unhideWhenUsed="0" w:qFormat="1"/>
-    <w:lsdException w:name="Medium List 2 Accent 1" w:semiHidden="0" w:uiPriority="66" w:unhideWhenUsed="0"/>
-    <w:lsdException w:name="Medium Grid 1 Accent 1" w:semiHidden="0" w:uiPriority="67" w:unhideWhenUsed="0"/>
-    <w:lsdException w:name="Medium Grid 2 Accent 1" w:semiHidden="0" w:uiPriority="68" w:unhideWhenUsed="0"/>
-    <w:lsdException w:name="Medium Grid 3 Accent 1" w:semiHidden="0" w:uiPriority="69" w:unhideWhenUsed="0"/>
-    <w:lsdException w:name="Dark List Accent 1" w:semiHidden="0" w:uiPriority="70" w:unhideWhenUsed="0"/>
-    <w:lsdException w:name="Colorful Shading Accent 1" w:semiHidden="0" w:uiPriority="71" w:unhideWhenUsed="0"/>
-    <w:lsdException w:name="Colorful List Accent 1" w:semiHidden="0" w:uiPriority="72" w:unhideWhenUsed="0"/>
-    <w:lsdException w:name="Colorful Grid Accent 1" w:semiHidden="0" w:uiPriority="73" w:unhideWhenUsed="0"/>
-    <w:lsdException w:name="Light Shading Accent 2" w:semiHidden="0" w:uiPriority="60" w:unhideWhenUsed="0"/>
-    <w:lsdException w:name="Light List Accent 2" w:semiHidden="0" w:uiPriority="61" w:unhideWhenUsed="0"/>
-    <w:lsdException w:name="Light Grid Accent 2" w:semiHidden="0" w:uiPriority="62" w:unhideWhenUsed="0"/>
-    <w:lsdException w:name="Medium Shading 1 Accent 2" w:semiHidden="0" w:uiPriority="63" w:unhideWhenUsed="0"/>
-    <w:lsdException w:name="Medium Shading 2 Accent 2" w:semiHidden="0" w:uiPriority="64" w:unhideWhenUsed="0"/>
-    <w:lsdException w:name="Medium List 1 Accent 2" w:semiHidden="0" w:uiPriority="65" w:unhideWhenUsed="0"/>
-    <w:lsdException w:name="Medium List 2 Accent 2" w:semiHidden="0" w:uiPriority="66" w:unhideWhenUsed="0"/>
-    <w:lsdException w:name="Medium Grid 1 Accent 2" w:semiHidden="0" w:uiPriority="67" w:unhideWhenUsed="0"/>
-    <w:lsdException w:name="Medium Grid 2 Accent 2" w:semiHidden="0" w:uiPriority="68" w:unhideWhenUsed="0"/>
-    <w:lsdException w:name="Medium Grid 3 Accent 2" w:semiHidden="0" w:uiPriority="69" w:unhideWhenUsed="0"/>
-    <w:lsdException w:name="Dark List Accent 2" w:semiHidden="0" w:uiPriority="70" w:unhideWhenUsed="0"/>
-    <w:lsdException w:name="Colorful Shading Accent 2" w:semiHidden="0" w:uiPriority="71" w:unhideWhenUsed="0"/>
-    <w:lsdException w:name="Colorful List Accent 2" w:semiHidden="0" w:uiPriority="72" w:unhideWhenUsed="0"/>
-    <w:lsdException w:name="Colorful Grid Accent 2" w:semiHidden="0" w:uiPriority="73" w:unhideWhenUsed="0"/>
-    <w:lsdException w:name="Light Shading Accent 3" w:semiHidden="0" w:uiPriority="60" w:unhideWhenUsed="0"/>
-    <w:lsdException w:name="Light List Accent 3" w:semiHidden="0" w:uiPriority="61" w:unhideWhenUsed="0"/>
-    <w:lsdException w:name="Light Grid Accent 3" w:semiHidden="0" w:uiPriority="62" w:unhideWhenUsed="0"/>
-    <w:lsdException w:name="Medium Shading 1 Accent 3" w:semiHidden="0" w:uiPriority="63" w:unhideWhenUsed="0"/>
-    <w:lsdException w:name="Medium Shading 2 Accent 3" w:semiHidden="0" w:uiPriority="64" w:unhideWhenUsed="0"/>
-    <w:lsdException w:name="Medium List 1 Accent 3" w:semiHidden="0" w:uiPriority="65" w:unhideWhenUsed="0"/>
-    <w:lsdException w:name="Medium List 2 Accent 3" w:semiHidden="0" w:uiPriority="66" w:unhideWhenUsed="0"/>
-    <w:lsdException w:name="Medium Grid 1 Accent 3" w:semiHidden="0" w:uiPriority="67" w:unhideWhenUsed="0"/>
-    <w:lsdException w:name="Medium Grid 2 Accent 3" w:semiHidden="0" w:uiPriority="68" w:unhideWhenUsed="0"/>
-    <w:lsdException w:name="Medium Grid 3 Accent 3" w:semiHidden="0" w:uiPriority="69" w:unhideWhenUsed="0"/>
-    <w:lsdException w:name="Dark List Accent 3" w:semiHidden="0" w:uiPriority="70" w:unhideWhenUsed="0"/>
-    <w:lsdException w:name="Colorful Shading Accent 3" w:semiHidden="0" w:uiPriority="71" w:unhideWhenUsed="0"/>
-    <w:lsdException w:name="Colorful List Accent 3" w:semiHidden="0" w:uiPriority="72" w:unhideWhenUsed="0"/>
-    <w:lsdException w:name="Colorful Grid Accent 3" w:semiHidden="0" w:uiPriority="73" w:unhideWhenUsed="0"/>
-    <w:lsdException w:name="Light Shading Accent 4" w:semiHidden="0" w:uiPriority="60" w:unhideWhenUsed="0"/>
-    <w:lsdException w:name="Light List Accent 4" w:semiHidden="0" w:uiPriority="61" w:unhideWhenUsed="0"/>
-    <w:lsdException w:name="Light Grid Accent 4" w:semiHidden="0" w:uiPriority="62" w:unhideWhenUsed="0"/>
-    <w:lsdException w:name="Medium Shading 1 Accent 4" w:semiHidden="0" w:uiPriority="63" w:unhideWhenUsed="0"/>
-    <w:lsdException w:name="Medium Shading 2 Accent 4" w:semiHidden="0" w:uiPriority="64" w:unhideWhenUsed="0"/>
-    <w:lsdException w:name="Medium List 1 Accent 4" w:semiHidden="0" w:uiPriority="65" w:unhideWhenUsed="0"/>
-    <w:lsdException w:name="Medium List 2 Accent 4" w:semiHidden="0" w:uiPriority="66" w:unhideWhenUsed="0"/>
-    <w:lsdException w:name="Medium Grid 1 Accent 4" w:semiHidden="0" w:uiPriority="67" w:unhideWhenUsed="0"/>
-    <w:lsdException w:name="Medium Grid 2 Accent 4" w:semiHidden="0" w:uiPriority="68" w:unhideWhenUsed="0"/>
-    <w:lsdException w:name="Medium Grid 3 Accent 4" w:semiHidden="0" w:uiPriority="69" w:unhideWhenUsed="0"/>
-    <w:lsdException w:name="Dark List Accent 4" w:semiHidden="0" w:uiPriority="70" w:unhideWhenUsed="0"/>
-    <w:lsdException w:name="Colorful Shading Accent 4" w:semiHidden="0" w:uiPriority="71" w:unhideWhenUsed="0"/>
-    <w:lsdException w:name="Colorful List Accent 4" w:semiHidden="0" w:uiPriority="72" w:unhideWhenUsed="0"/>
-    <w:lsdException w:name="Colorful Grid Accent 4" w:semiHidden="0" w:uiPriority="73" w:unhideWhenUsed="0"/>
-    <w:lsdException w:name="Light Shading Accent 5" w:semiHidden="0" w:uiPriority="60" w:unhideWhenUsed="0"/>
-    <w:lsdException w:name="Light List Accent 5" w:semiHidden="0" w:uiPriority="61" w:unhideWhenUsed="0"/>
-    <w:lsdException w:name="Light Grid Accent 5" w:semiHidden="0" w:uiPriority="62" w:unhideWhenUsed="0"/>
-    <w:lsdException w:name="Medium Shading 1 Accent 5" w:semiHidden="0" w:uiPriority="63" w:unhideWhenUsed="0"/>
-    <w:lsdException w:name="Medium Shading 2 Accent 5" w:semiHidden="0" w:uiPriority="64" w:unhideWhenUsed="0"/>
-    <w:lsdException w:name="Medium List 1 Accent 5" w:semiHidden="0" w:uiPriority="65" w:unhideWhenUsed="0"/>
-    <w:lsdException w:name="Medium List 2 Accent 5" w:semiHidden="0" w:uiPriority="66" w:unhideWhenUsed="0"/>
-    <w:lsdException w:name="Medium Grid 1 Accent 5" w:semiHidden="0" w:uiPriority="67" w:unhideWhenUsed="0"/>
-    <w:lsdException w:name="Medium Grid 2 Accent 5" w:semiHidden="0" w:uiPriority="68" w:unhideWhenUsed="0"/>
-    <w:lsdException w:name="Medium Grid 3 Accent 5" w:semiHidden="0" w:uiPriority="69" w:unhideWhenUsed="0"/>
-    <w:lsdException w:name="Dark List Accent 5" w:semiHidden="0" w:uiPriority="70" w:unhideWhenUsed="0"/>
-    <w:lsdException w:name="Colorful Shading Accent 5" w:semiHidden="0" w:uiPriority="71" w:unhideWhenUsed="0"/>
-    <w:lsdException w:name="Colorful List Accent 5" w:semiHidden="0" w:uiPriority="72" w:unhideWhenUsed="0"/>
-    <w:lsdException w:name="Colorful Grid Accent 5" w:semiHidden="0" w:uiPriority="73" w:unhideWhenUsed="0"/>
-    <w:lsdException w:name="Light Shading Accent 6" w:semiHidden="0" w:uiPriority="60" w:unhideWhenUsed="0"/>
-    <w:lsdException w:name="Light List Accent 6" w:semiHidden="0" w:uiPriority="61" w:unhideWhenUsed="0"/>
-    <w:lsdException w:name="Light Grid Accent 6" w:semiHidden="0" w:uiPriority="62" w:unhideWhenUsed="0"/>
-    <w:lsdException w:name="Medium Shading 1 Accent 6" w:semiHidden="0" w:uiPriority="63" w:unhideWhenUsed="0"/>
-    <w:lsdException w:name="Medium Shading 2 Accent 6" w:semiHidden="0" w:uiPriority="64" w:unhideWhenUsed="0"/>
-    <w:lsdException w:name="Medium List 1 Accent 6" w:semiHidden="0" w:uiPriority="65" w:unhideWhenUsed="0"/>
-    <w:lsdException w:name="Medium List 2 Accent 6" w:semiHidden="0" w:uiPriority="66" w:unhideWhenUsed="0"/>
-    <w:lsdException w:name="Medium Grid 1 Accent 6" w:semiHidden="0" w:uiPriority="67" w:unhideWhenUsed="0"/>
-    <w:lsdException w:name="Medium Grid 2 Accent 6" w:semiHidden="0" w:uiPriority="68" w:unhideWhenUsed="0"/>
-    <w:lsdException w:name="Medium Grid 3 Accent 6" w:semiHidden="0" w:uiPriority="69" w:unhideWhenUsed="0"/>
-    <w:lsdException w:name="Dark List Accent 6" w:semiHidden="0" w:uiPriority="70" w:unhideWhenUsed="0"/>
-    <w:lsdException w:name="Colorful Shading Accent 6" w:semiHidden="0" w:uiPriority="71" w:unhideWhenUsed="0"/>
-    <w:lsdException w:name="Colorful List Accent 6" w:semiHidden="0" w:uiPriority="72" w:unhideWhenUsed="0"/>
-    <w:lsdException w:name="Colorful Grid Accent 6" w:semiHidden="0" w:uiPriority="73" w:unhideWhenUsed="0"/>
-    <w:lsdException w:name="Subtle Emphasis" w:semiHidden="0" w:uiPriority="19" w:unhideWhenUsed="0" w:qFormat="1"/>
-    <w:lsdException w:name="Intense Emphasis" w:semiHidden="0" w:uiPriority="21" w:unhideWhenUsed="0" w:qFormat="1"/>
-    <w:lsdException w:name="Subtle Reference" w:semiHidden="0" w:uiPriority="31" w:unhideWhenUsed="0" w:qFormat="1"/>
-    <w:lsdException w:name="Intense Reference" w:semiHidden="0" w:uiPriority="32" w:unhideWhenUsed="0" w:qFormat="1"/>
-    <w:lsdException w:name="Book Title" w:semiHidden="0" w:uiPriority="33" w:unhideWhenUsed="0" w:qFormat="1"/>
-    <w:lsdException w:name="Bibliography" w:uiPriority="37"/>
-    <w:lsdException w:name="TOC Heading" w:uiPriority="39" w:qFormat="1"/>
-  </w:latentStyles>
-  <w:style w:type="paragraph" w:default="1" w:styleId="Normal">
-    <w:name w:val="Normal"/>
-    <w:qFormat/>
-  </w:style>
-  <w:style w:type="character" w:default="1" w:styleId="DefaultParagraphFont">
-    <w:name w:val="Default Paragraph Font"/>
-    <w:uiPriority w:val="1"/>
-    <w:semiHidden/>
-    <w:unhideWhenUsed/>
-  </w:style>
-  <w:style w:type="table" w:default="1" w:styleId="TableNormal">
-    <w:name w:val="Normal Table"/>
-    <w:uiPriority w:val="99"/>
-    <w:semiHidden/>
-    <w:unhideWhenUsed/>
-    <w:tblPr>
-      <w:tblInd w:w="0" w:type="dxa"/>
-      <w:tblCellMar>
-        <w:top w:w="0" w:type="dxa"/>
-        <w:left w:w="108" w:type="dxa"/>
-        <w:bottom w:w="0" w:type="dxa"/>
-        <w:right w:w="108" w:type="dxa"/>
-      </w:tblCellMar>
-    </w:tblPr>
-  </w:style>
-  <w:style w:type="numbering" w:default="1" w:styleId="NoList">
-    <w:name w:val="No List"/>
-    <w:uiPriority w:val="99"/>
-    <w:semiHidden/>
-    <w:unhideWhenUsed/>
-  </w:style>
-</w:styles>
+<file path=word/ink/ink1.xml><?xml version="1.0" encoding="utf-8"?>
+<inkml:ink xmlns:inkml="http://www.w3.org/2003/InkML">
+  <inkml:definitions>
+    <inkml:context xml:id="ctx0">
+      <inkml:inkSource xml:id="inkSrc0">
+        <inkml:traceFormat>
+          <inkml:channel name="X" type="integer" min="-2.14748E9" max="2.14748E9" units="cm"/>
+          <inkml:channel name="Y" type="integer" min="-2.14748E9" max="2.14748E9" units="cm"/>
+          <inkml:channel name="F" type="integer" max="32767" units="dev"/>
+          <inkml:channel name="OA" type="integer" max="360" units="deg"/>
+          <inkml:channel name="OE" type="integer" max="90" units="deg"/>
+        </inkml:traceFormat>
+        <inkml:channelProperties>
+          <inkml:channelProperty channel="X" name="resolution" value="1000" units="1/cm"/>
+          <inkml:channelProperty channel="Y" name="resolution" value="1000" units="1/cm"/>
+          <inkml:channelProperty channel="F" name="resolution" value="0" units="1/dev"/>
+          <inkml:channelProperty channel="OA" name="resolution" value="1000" units="1/deg"/>
+          <inkml:channelProperty channel="OE" name="resolution" value="1000" units="1/deg"/>
+        </inkml:channelProperties>
+      </inkml:inkSource>
+      <inkml:timestamp xml:id="ts0" timeString="2022-04-03T02:22:28.130"/>
+    </inkml:context>
+    <inkml:brush xml:id="br0">
+      <inkml:brushProperty name="width" value="0.05" units="cm"/>
+      <inkml:brushProperty name="height" value="0.05" units="cm"/>
+      <inkml:brushProperty name="color" value="#E71224"/>
+    </inkml:brush>
+  </inkml:definitions>
+  <inkml:trace contextRef="#ctx0" brushRef="#br0">201 0 455 0 0,'-3'2'301'0'0,"1"0"-1"0"0,-1 0 0 0 0,1 0 0 0 0,-1 0 0 0 0,1 1 0 0 0,0-1 0 0 0,0 0 1 0 0,0 1-1 0 0,0 0 0 0 0,0-1 0 0 0,1 1 0 0 0,-1 0 0 0 0,1 0 1 0 0,0 0-1 0 0,0 0 0 0 0,0 0 0 0 0,0 0 0 0 0,0 0 0 0 0,1 0 0 0 0,0 0 1 0 0,-1 1-1 0 0,1-1 0 0 0,0 0 0 0 0,0 0 0 0 0,1 0 0 0 0,0 5 0 0 0,2 4 84 0 0,0 1-1 0 0,1 16 1 0 0,-2-10-321 0 0,1 9-360 0 0,-2 39 0 0 0,-1-49-1212 0 0,-1-15-776 0 0</inkml:trace>
+  <inkml:trace contextRef="#ctx0" brushRef="#br0" timeOffset="463.06">14 95 1583 0 0,'-9'5'2117'0'0,"5"-2"661"0"0,12 2-1170 0 0,5 3-104 0 0,0 0 0 0 0,19 16 0 0 0,-19-14-1129 0 0,26 16-1 0 0,-20-15-327 0 0,-10-6-29 0 0,-1 0 1 0 0,1 0 0 0 0,1-1-1 0 0,-1-1 1 0 0,0 1 0 0 0,1-2 0 0 0,10 3-1 0 0,18 0-18 0 0,4-5-14 0 0,-33 0-56 0 0,0-2-159 0 0,27-8-8 0 0,-35 10 199 0 0,0 0 0 0 0,1-1 0 0 0,-1 1 1 0 0,0-1-1 0 0,0 1 0 0 0,1-1 0 0 0,-1 0 1 0 0,0 1-1 0 0,0-1 0 0 0,0 0 0 0 0,0 0 1 0 0,0 0-1 0 0,0 0 0 0 0,0 0 1 0 0,0 0-1 0 0,1-2 0 0 0,6-5-686 0 0,-1-1-850 0 0,-4 4-2112 0 0</inkml:trace>
+</inkml:ink>
+</file>
+
+<file path=word/ink/ink2.xml><?xml version="1.0" encoding="utf-8"?>
+<inkml:ink xmlns:inkml="http://www.w3.org/2003/InkML">
+  <inkml:definitions>
+    <inkml:context xml:id="ctx0">
+      <inkml:inkSource xml:id="inkSrc0">
+        <inkml:traceFormat>
+          <inkml:channel name="X" type="integer" min="-2.14748E9" max="2.14748E9" units="cm"/>
+          <inkml:channel name="Y" type="integer" min="-2.14748E9" max="2.14748E9" units="cm"/>
+          <inkml:channel name="F" type="integer" max="32767" units="dev"/>
+          <inkml:channel name="OA" type="integer" max="360" units="deg"/>
+          <inkml:channel name="OE" type="integer" max="90" units="deg"/>
+        </inkml:traceFormat>
+        <inkml:channelProperties>
+          <inkml:channelProperty channel="X" name="resolution" value="1000" units="1/cm"/>
+          <inkml:channelProperty channel="Y" name="resolution" value="1000" units="1/cm"/>
+          <inkml:channelProperty channel="F" name="resolution" value="0" units="1/dev"/>
+          <inkml:channelProperty channel="OA" name="resolution" value="1000" units="1/deg"/>
+          <inkml:channelProperty channel="OE" name="resolution" value="1000" units="1/deg"/>
+        </inkml:channelProperties>
+      </inkml:inkSource>
+      <inkml:timestamp xml:id="ts0" timeString="2022-04-03T02:22:26.744"/>
+    </inkml:context>
+    <inkml:brush xml:id="br0">
+      <inkml:brushProperty name="width" value="0.05" units="cm"/>
+      <inkml:brushProperty name="height" value="0.05" units="cm"/>
+      <inkml:brushProperty name="color" value="#E71224"/>
+    </inkml:brush>
+  </inkml:definitions>
+  <inkml:trace contextRef="#ctx0" brushRef="#br0">209 13 1631 0 0,'-6'3'628'0'0,"5"-7"285"0"0,2 1-830 0 0,1-6 294 0 0,0 16 653 0 0,0 17 2715 0 0,-4 1-2337 0 0,1 33-1 0 0,2-37-1502 0 0,-1-1 1 0 0,-6 42-1 0 0,2-44-134 0 0,-3 17-1202 0 0,-16 49 0 0 0,19-77 684 0 0,0-7-126 0 0,3 0 670 0 0,0-1-1 0 0,1 0 1 0 0,-1 0 0 0 0,1 1 0 0 0,0-1 0 0 0,-1 0 0 0 0,1 0 0 0 0,0 0 0 0 0,-1 1 0 0 0,1-1 0 0 0,0 0 0 0 0,0 0 0 0 0,-1-2-1 0 0,1-2-1268 0 0</inkml:trace>
+  <inkml:trace contextRef="#ctx0" brushRef="#br0" timeOffset="530.73">42 154 455 0 0,'-6'0'943'0'0,"1"1"0"0"0,-1-1 0 0 0,-9 4 0 0 0,9-2 229 0 0,6-2-1124 0 0,-1 0 0 0 0,1 0 0 0 0,0 0 0 0 0,0 0 0 0 0,0 0-1 0 0,-1 0 1 0 0,1 0 0 0 0,0 0 0 0 0,0 1 0 0 0,0-1 0 0 0,0 0-1 0 0,0 0 1 0 0,-1 0 0 0 0,1 0 0 0 0,0 0 0 0 0,0 1-1 0 0,0-1 1 0 0,0 0 0 0 0,0 0 0 0 0,0 0 0 0 0,0 0 0 0 0,0 1-1 0 0,-1-1 1 0 0,1 0 0 0 0,0 0 0 0 0,0 0 0 0 0,0 1 0 0 0,0-1-1 0 0,0 0 1 0 0,0 0 0 0 0,0 0 0 0 0,0 1 0 0 0,0-1-1 0 0,0 0 1 0 0,0 0 0 0 0,0 0 0 0 0,1 1 0 0 0,-1-1 0 0 0,0 0-1 0 0,0 0 1 0 0,0 0 0 0 0,0 0 0 0 0,0 1 0 0 0,0-1 0 0 0,0 0-1 0 0,0 0 1 0 0,1 0 0 0 0,-1 0 0 0 0,0 0 0 0 0,0 1 0 0 0,0-1-1 0 0,0 0 1 0 0,1 0 0 0 0,-1 0 0 0 0,0 0 0 0 0,0 0-1 0 0,0 0 1 0 0,0 0 0 0 0,1 0 0 0 0,-1 0 0 0 0,13 7 1682 0 0,-9-7-1343 0 0,1 0 0 0 0,0 0-1 0 0,0-1 1 0 0,-1 0 0 0 0,7-2 1407 0 0,-2 3-1547 0 0,26-2-72 0 0,-27 1 107 0 0,1 1-155 0 0,25 0-40 0 0,-17 2-31 0 0,-4 1-55 0 0,-1 0 1 0 0,-1 1 0 0 0,1 1 0 0 0,0 0 0 0 0,10 7-1 0 0,-3 1-90 0 0,-13-9-167 0 0,-1 1-1 0 0,2-1 1 0 0,-1 0 0 0 0,0-1 0 0 0,1 0 0 0 0,0 0 0 0 0,-1 0 0 0 0,15 3 0 0 0,-21-6 158 0 0,1 0 0 0 0,-1 0 1 0 0,1 0-1 0 0,-1 0 1 0 0,1 0-1 0 0,0-1 0 0 0,-1 1 1 0 0,1 0-1 0 0,-1 0 1 0 0,1 0-1 0 0,-1-1 0 0 0,1 1 1 0 0,-1 0-1 0 0,1-1 1 0 0,-1 1-1 0 0,0 0 0 0 0,1-1 1 0 0,-1 1-1 0 0,1 0 1 0 0,-1-1-1 0 0,0 1 0 0 0,1-1 1 0 0,-1 1-1 0 0,0-1 0 0 0,0 1 1 0 0,1-1-1 0 0,-1 1 1 0 0,0-1-1 0 0,0 1 0 0 0,0-1 1 0 0,0 1-1 0 0,1-1 1 0 0,-1 0-1 0 0,1-3-669 0 0</inkml:trace>
+</inkml:ink>
+</file>
+
+<file path=word/ink/ink3.xml><?xml version="1.0" encoding="utf-8"?>
+<inkml:ink xmlns:inkml="http://www.w3.org/2003/InkML">
+  <inkml:definitions>
+    <inkml:context xml:id="ctx0">
+      <inkml:inkSource xml:id="inkSrc0">
+        <inkml:traceFormat>
+          <inkml:channel name="X" type="integer" min="-2.14748E9" max="2.14748E9" units="cm"/>
+          <inkml:channel name="Y" type="integer" min="-2.14748E9" max="2.14748E9" units="cm"/>
+          <inkml:channel name="F" type="integer" max="32767" units="dev"/>
+          <inkml:channel name="OA" type="integer" max="360" units="deg"/>
+          <inkml:channel name="OE" type="integer" max="90" units="deg"/>
+        </inkml:traceFormat>
+        <inkml:channelProperties>
+          <inkml:channelProperty channel="X" name="resolution" value="1000" units="1/cm"/>
+          <inkml:channelProperty channel="Y" name="resolution" value="1000" units="1/cm"/>
+          <inkml:channelProperty channel="F" name="resolution" value="0" units="1/dev"/>
+          <inkml:channelProperty channel="OA" name="resolution" value="1000" units="1/deg"/>
+          <inkml:channelProperty channel="OE" name="resolution" value="1000" units="1/deg"/>
+        </inkml:channelProperties>
+      </inkml:inkSource>
+      <inkml:timestamp xml:id="ts0" timeString="2022-04-03T02:22:25.144"/>
+    </inkml:context>
+    <inkml:brush xml:id="br0">
+      <inkml:brushProperty name="width" value="0.05" units="cm"/>
+      <inkml:brushProperty name="height" value="0.05" units="cm"/>
+      <inkml:brushProperty name="color" value="#E71224"/>
+    </inkml:brush>
+  </inkml:definitions>
+  <inkml:trace contextRef="#ctx0" brushRef="#br0">276 23 919 0 0,'-6'-7'846'0'0,"5"5"-644"0"0,-1 0 1 0 0,1 1 0 0 0,-1-1-1 0 0,0 0 1 0 0,0 1 0 0 0,0-1-1 0 0,-3 0 1 0 0,5 1-161 0 0,-1 1-1 0 0,0 0 1 0 0,0 0 0 0 0,0-1 0 0 0,0 1-1 0 0,0 0 1 0 0,0 0 0 0 0,0 0 0 0 0,1 0 0 0 0,-1 0-1 0 0,0 0 1 0 0,0 0 0 0 0,0 1 0 0 0,0-1-1 0 0,0 0 1 0 0,0 0 0 0 0,0 1 0 0 0,1-1-1 0 0,-1 0 1 0 0,0 1 0 0 0,0-1 0 0 0,0 1 0 0 0,1-1-1 0 0,-2 2 1 0 0,-6 4 382 0 0,1 1-1 0 0,0 0 1 0 0,0 0-1 0 0,-6 10 0 0 0,-2 2 460 0 0,11-15-517 0 0,0 0-1 0 0,1 1 1 0 0,0-1 0 0 0,0 1-1 0 0,-3 6 1 0 0,5-8-227 0 0,0 0-1 0 0,0 0 1 0 0,1 0 0 0 0,-1 0 0 0 0,1 0-1 0 0,-1 1 1 0 0,1-1 0 0 0,0 0 0 0 0,0 0-1 0 0,1 5 1 0 0,12 71 127 0 0,2 14-3 0 0,-12-68-615 0 0,-1-14-52 0 0,-1-1-1 0 0,0 1 0 0 0,-1 0 1 0 0,0 0-1 0 0,0 0 1 0 0,-3 15-1 0 0</inkml:trace>
+  <inkml:trace contextRef="#ctx0" brushRef="#br0" timeOffset="516.81">0 154 455 0 0,'1'0'1528'0'0,"0"-1"-1118"0"0,0 1-1 0 0,0 0 0 0 0,0 0 1 0 0,0 0-1 0 0,0 0 1 0 0,0 0-1 0 0,1 0 1 0 0,-1 1-1 0 0,0-1 0 0 0,0 0 1 0 0,0 1-1 0 0,0-1 1 0 0,0 0-1 0 0,0 1 1 0 0,0-1-1 0 0,1 2 0 0 0,8 5 195 0 0,-1 1 0 0 0,0 1-1 0 0,0-1 1 0 0,12 18 0 0 0,17 15-143 0 0,-26-30-434 0 0,1 0-1 0 0,0-1 0 0 0,0 0 0 0 0,1-2 1 0 0,1 1-1 0 0,21 8 0 0 0,-31-15-26 0 0,0 0-1 0 0,0 0 0 0 0,0 0 0 0 0,11 2 1 0 0,-8-3-7 0 0,-7-1 3 0 0,1 1 1 0 0,-1-1 0 0 0,0 0 0 0 0,0 0-1 0 0,0 0 1 0 0,0 0 0 0 0,0 0-1 0 0,0 0 1 0 0,0 0 0 0 0,0 0 0 0 0,1 0-1 0 0,0 0 1 0 0,33-7-8 0 0,-33 7-64 0 0,0 0-1 0 0,0-1 1 0 0,0 0-1 0 0,0 1 0 0 0,0-1 1 0 0,0 0-1 0 0,0 0 1 0 0,0 0-1 0 0,-1 0 0 0 0,1-1 1 0 0,0 1-1 0 0,-1 0 1 0 0,1-1-1 0 0,-1 1 0 0 0,1-1 1 0 0,-1 1-1 0 0,0-1 1 0 0,1 0-1 0 0,-1 0 0 0 0,0 1 1 0 0,0-1-1 0 0,-1 0 1 0 0,1 0-1 0 0,0 0 0 0 0,0 0 1 0 0,-1 0-1 0 0,0 0 1 0 0,1 0-1 0 0,-1-4 0 0 0,1 2-936 0 0</inkml:trace>
+</inkml:ink>
+</file>
+
+<file path=word/ink/ink4.xml><?xml version="1.0" encoding="utf-8"?>
+<inkml:ink xmlns:inkml="http://www.w3.org/2003/InkML">
+  <inkml:definitions>
+    <inkml:context xml:id="ctx0">
+      <inkml:inkSource xml:id="inkSrc0">
+        <inkml:traceFormat>
+          <inkml:channel name="X" type="integer" min="-2.14748E9" max="2.14748E9" units="cm"/>
+          <inkml:channel name="Y" type="integer" min="-2.14748E9" max="2.14748E9" units="cm"/>
+          <inkml:channel name="F" type="integer" max="32767" units="dev"/>
+          <inkml:channel name="OA" type="integer" max="360" units="deg"/>
+          <inkml:channel name="OE" type="integer" max="90" units="deg"/>
+        </inkml:traceFormat>
+        <inkml:channelProperties>
+          <inkml:channelProperty channel="X" name="resolution" value="1000" units="1/cm"/>
+          <inkml:channelProperty channel="Y" name="resolution" value="1000" units="1/cm"/>
+          <inkml:channelProperty channel="F" name="resolution" value="0" units="1/dev"/>
+          <inkml:channelProperty channel="OA" name="resolution" value="1000" units="1/deg"/>
+          <inkml:channelProperty channel="OE" name="resolution" value="1000" units="1/deg"/>
+        </inkml:channelProperties>
+      </inkml:inkSource>
+      <inkml:timestamp xml:id="ts0" timeString="2022-04-03T02:22:20.355"/>
+    </inkml:context>
+    <inkml:brush xml:id="br0">
+      <inkml:brushProperty name="width" value="0.05" units="cm"/>
+      <inkml:brushProperty name="height" value="0.05" units="cm"/>
+      <inkml:brushProperty name="color" value="#E71224"/>
+    </inkml:brush>
+  </inkml:definitions>
+  <inkml:trace contextRef="#ctx0" brushRef="#br0">88 1 455 0 0,'-2'0'112'0'0,"0"0"0"0"0,0 0 0 0 0,0 1-1 0 0,0-1 1 0 0,0 1 0 0 0,0-1 0 0 0,0 1-1 0 0,0 0 1 0 0,0-1 0 0 0,1 1 0 0 0,-1 0-1 0 0,0 0 1 0 0,1 0 0 0 0,-1 1-1 0 0,0-1 1 0 0,1 0 0 0 0,0 1 0 0 0,-1-1-1 0 0,1 1 1 0 0,0-1 0 0 0,-1 1 0 0 0,1-1-1 0 0,0 1 1 0 0,0 0 0 0 0,1 0 0 0 0,-1 0-1 0 0,0-1 1 0 0,0 1 0 0 0,0 3-1 0 0,1-4-53 0 0,0 0 0 0 0,0 0-1 0 0,0 0 1 0 0,0 0 0 0 0,0-1-1 0 0,0 1 1 0 0,0 0 0 0 0,0 0-1 0 0,0 0 1 0 0,0 0 0 0 0,1 0 0 0 0,-1-1-1 0 0,0 1 1 0 0,1 0 0 0 0,-1 0-1 0 0,0-1 1 0 0,1 1 0 0 0,-1 0-1 0 0,1 0 1 0 0,-1-1 0 0 0,1 1-1 0 0,0 0 1 0 0,1 0 26 0 0,0 1 0 0 0,0-1 0 0 0,-1 0-1 0 0,1 0 1 0 0,0 0 0 0 0,0-1 0 0 0,0 1 0 0 0,0 0 0 0 0,2 0 0 0 0,5 0 229 0 0,0 1 0 0 0,1-1 1 0 0,10-1-1 0 0,-19 0-276 0 0,9-1 64 0 0,1 0 0 0 0,0-1 0 0 0,-1 0 0 0 0,1-1 0 0 0,-1 0 0 0 0,0 0 0 0 0,19-10 0 0 0,-29 14-109 0 0,-1 0 0 0 0,1 0-1 0 0,0 0 1 0 0,0 0-1 0 0,-1 0 1 0 0,1 0 0 0 0,0-1-1 0 0,-1 1 1 0 0,1 0-1 0 0,-1 0 1 0 0,1 0-1 0 0,-1 0 1 0 0,0-1 0 0 0,1 1-1 0 0,-1 0 1 0 0,0-1-1 0 0,1 1 1 0 0,-1-1 0 0 0,0 1-1 0 0,0 0 1 0 0,1-1-1 0 0,-1 0 1 0 0,0 1 0 0 0,0-1-1 0 0,-1 1 1 0 0,-9 0 34 0 0,1-1 1 0 0,-1-1 0 0 0,1 1-1 0 0,-1-1 1 0 0,1-1 0 0 0,-20-5-1 0 0,17 3 251 0 0,0 1-1 0 0,0 1 0 0 0,-21-1 1 0 0,31 3-269 0 0,-1 0 1 0 0,0 1 0 0 0,1 0-1 0 0,-1-1 1 0 0,0 1 0 0 0,1 1-1 0 0,-1-1 1 0 0,1 0 0 0 0,-4 3-1 0 0,10-4-42 0 0,1 0-1 0 0,-1 0 0 0 0,0 0 1 0 0,0 0-1 0 0,1 1 0 0 0,-1-1 1 0 0,0 1-1 0 0,0 0 1 0 0,0 0-1 0 0,5 2 0 0 0,-2-1-8 0 0,0 0 0 0 0,0 0 0 0 0,0-1-1 0 0,8 1 1 0 0,-4-3 25 0 0,1 1 0 0 0,0-2 0 0 0,-1 0 0 0 0,1 0 0 0 0,14-6 0 0 0,-37 17-1420 0 0,10-7 1356 0 0,-1 1 0 0 0,1-1 0 0 0,-1 0 0 0 0,0 0 0 0 0,0 0 0 0 0,0 0-1 0 0,-4 1 1 0 0,5-3 68 0 0,-1 1 0 0 0,0-1-1 0 0,0 0 1 0 0,0 0-1 0 0,1 0 1 0 0,-1 0-1 0 0,0-1 1 0 0,0 1 0 0 0,1-1-1 0 0,-1 1 1 0 0,0-1-1 0 0,1 0 1 0 0,-1 0-1 0 0,0-1 1 0 0,-2-1-1 0 0,3 2 19 0 0,0 0-1 0 0,0 0 1 0 0,1 0-1 0 0,-1 0 1 0 0,0 0-1 0 0,1-1 1 0 0,-1 1-1 0 0,1-1 1 0 0,0 1-1 0 0,-1-1 1 0 0,1 0-1 0 0,0 1 1 0 0,0-1-1 0 0,0 0 0 0 0,0 0 1 0 0,0 0-1 0 0,0 0 1 0 0,1 0-1 0 0,-1 0 1 0 0,1 0-1 0 0,-1-3 1 0 0,1 4-28 0 0,0 1 0 0 0,0 0 0 0 0,-1 0 0 0 0,1 0 0 0 0,0-1 0 0 0,0 1 0 0 0,0 0 0 0 0,0 0 0 0 0,0 0 1 0 0,0 0-1 0 0,0-1 0 0 0,0 1 0 0 0,0 0 0 0 0,1 0 0 0 0,-1 0 0 0 0,0 0 0 0 0,0-1 0 0 0,0 1 0 0 0,0 0 0 0 0,0 0 0 0 0,0 0 1 0 0,0 0-1 0 0,0 0 0 0 0,0-1 0 0 0,0 1 0 0 0,1 0 0 0 0,-1 0 0 0 0,0 0 0 0 0,0 0 0 0 0,0 0 0 0 0,0 0 0 0 0,0-1 0 0 0,1 1 0 0 0,-1 0 1 0 0,0 0-1 0 0,0 0 0 0 0,0 0 0 0 0,0 0 0 0 0,1 0 0 0 0,-1 0 0 0 0,0 0 0 0 0,0 0 0 0 0,0 0 0 0 0,0 0 0 0 0,1 0 0 0 0,-1 0 1 0 0,0 0-1 0 0,0 0 0 0 0,0 0 0 0 0,0 0 0 0 0,1 0 0 0 0,-1 0 0 0 0,0 0 0 0 0,0 0 0 0 0,1 1 0 0 0,6 4-306 0 0,-8-5 330 0 0</inkml:trace>
+</inkml:ink>
+</file>
+
+<file path=word/ink/ink5.xml><?xml version="1.0" encoding="utf-8"?>
+<inkml:ink xmlns:inkml="http://www.w3.org/2003/InkML">
+  <inkml:definitions>
+    <inkml:context xml:id="ctx0">
+      <inkml:inkSource xml:id="inkSrc0">
+        <inkml:traceFormat>
+          <inkml:channel name="X" type="integer" min="-2.14748E9" max="2.14748E9" units="cm"/>
+          <inkml:channel name="Y" type="integer" min="-2.14748E9" max="2.14748E9" units="cm"/>
+          <inkml:channel name="F" type="integer" max="32767" units="dev"/>
+          <inkml:channel name="OA" type="integer" max="360" units="deg"/>
+          <inkml:channel name="OE" type="integer" max="90" units="deg"/>
+        </inkml:traceFormat>
+        <inkml:channelProperties>
+          <inkml:channelProperty channel="X" name="resolution" value="1000" units="1/cm"/>
+          <inkml:channelProperty channel="Y" name="resolution" value="1000" units="1/cm"/>
+          <inkml:channelProperty channel="F" name="resolution" value="0" units="1/dev"/>
+          <inkml:channelProperty channel="OA" name="resolution" value="1000" units="1/deg"/>
+          <inkml:channelProperty channel="OE" name="resolution" value="1000" units="1/deg"/>
+        </inkml:channelProperties>
+      </inkml:inkSource>
+      <inkml:timestamp xml:id="ts0" timeString="2022-04-03T02:22:18.774"/>
+    </inkml:context>
+    <inkml:brush xml:id="br0">
+      <inkml:brushProperty name="width" value="0.05" units="cm"/>
+      <inkml:brushProperty name="height" value="0.05" units="cm"/>
+      <inkml:brushProperty name="color" value="#E71224"/>
+    </inkml:brush>
+  </inkml:definitions>
+  <inkml:trace contextRef="#ctx0" brushRef="#br0">125 39 455 0 0,'-3'0'231'0'0,"0"-1"-1"0"0,0 1 1 0 0,0-1-1 0 0,0 0 1 0 0,1 0-1 0 0,-1 0 1 0 0,0-1-1 0 0,1 1 1 0 0,-1-1-1 0 0,0 1 1 0 0,1-1-1 0 0,0 0 1 0 0,-1 0-1 0 0,-2-4 1 0 0,-17-10 3058 0 0,21 18-2437 0 0,3 4-647 0 0,3 5-150 0 0,-3-8-54 0 0,-1 0 0 0 0,1-1 0 0 0,0 1 0 0 0,1 0 0 0 0,-1-1 0 0 0,0 1 0 0 0,1-1 0 0 0,-1 0 0 0 0,1 0 0 0 0,0 0 0 0 0,0 0-1 0 0,-1 0 1 0 0,7 2 0 0 0,-6-3 0 0 0,-1 1-1 0 0,0-1 0 0 0,0 1 0 0 0,0 0 0 0 0,0-1 0 0 0,0 1 0 0 0,0 0 0 0 0,0 0 1 0 0,2 4-1 0 0,12 11-15 0 0,-7-11-42 0 0,0-1-1 0 0,0 0 1 0 0,0 0 0 0 0,0-1-1 0 0,1-1 1 0 0,0 0 0 0 0,15 4-1 0 0,-23-7 56 0 0,0 0-1 0 0,-1 1 0 0 0,1-1 1 0 0,0 0-1 0 0,0 0 0 0 0,-1 0 1 0 0,1 0-1 0 0,0-1 0 0 0,-1 1 1 0 0,1 0-1 0 0,-1-1 0 0 0,1 1 1 0 0,0-1-1 0 0,-1 1 0 0 0,1-1 1 0 0,-1 0-1 0 0,1 0 0 0 0,-1 0 1 0 0,1 0-1 0 0,-1 0 0 0 0,0 0 1 0 0,0 0-1 0 0,2-1 0 0 0,-3 1 3 0 0,1 1 0 0 0,0 0 0 0 0,-1 0 0 0 0,1-1 0 0 0,-1 1 0 0 0,1 0 0 0 0,0 0 0 0 0,-1 0-1 0 0,1 0 1 0 0,0 0 0 0 0,-1 0 0 0 0,1 0 0 0 0,0 0 0 0 0,-1 0 0 0 0,1 0 0 0 0,0 0 0 0 0,-1 0 0 0 0,1 0-1 0 0,-1 0 1 0 0,2 1 0 0 0,-1-1 7 0 0,1 1-1 0 0,-1-1 1 0 0,0 0 0 0 0,0 0-1 0 0,1 1 1 0 0,-1-1 0 0 0,0 0-1 0 0,1 0 1 0 0,1-1-1 0 0,-2 1-6 0 0,-1 0 0 0 0,1-1-1 0 0,-1 1 1 0 0,1 0 0 0 0,-1-1-1 0 0,1 1 1 0 0,-1 0-1 0 0,1-1 1 0 0,-1 1 0 0 0,0-1-1 0 0,1 1 1 0 0,-1-1 0 0 0,1 1-1 0 0,-1-1 1 0 0,0 1 0 0 0,0-1-1 0 0,1 1 1 0 0,-1-1-1 0 0,0 1 1 0 0,0-1 0 0 0,0 1-1 0 0,0-1 1 0 0,0 0 0 0 0,1 1-1 0 0,-1-1 1 0 0,0 1 0 0 0,0-1-1 0 0,-1 0 1 0 0,1 1-1 0 0,0-1 1 0 0,0 1 0 0 0,0-1-1 0 0,0 1 1 0 0,0-1 0 0 0,-1 0-1 0 0,1 1 1 0 0,0-1-1 0 0,0 1 1 0 0,-1-1 0 0 0,0 0-1 0 0,1 0-2 0 0,0 1 0 0 0,-1-1 0 0 0,1 0-1 0 0,0 1 1 0 0,-1-1 0 0 0,1 0 0 0 0,-1 1 0 0 0,1-1-1 0 0,-1 1 1 0 0,1-1 0 0 0,-1 1 0 0 0,0-1-1 0 0,1 1 1 0 0,-1-1 0 0 0,1 1 0 0 0,-1-1-1 0 0,0 1 1 0 0,1 0 0 0 0,-1 0 0 0 0,0-1 0 0 0,0 1-1 0 0,1 0 1 0 0,-1 0 0 0 0,0 0 0 0 0,0 0-1 0 0,1 0 1 0 0,-1-1 0 0 0,0 2 0 0 0,0-1 0 0 0,1 0-1 0 0,-1 0 1 0 0,0 0 0 0 0,0 0 0 0 0,0 1-1 0 0,-16 7-301 0 0,-5 3 151 0 0,-26 10 1 0 0,41-19 157 0 0,-1 1 1 0 0,0-1-1 0 0,0-1 1 0 0,0 1 0 0 0,0-2-1 0 0,0 1 1 0 0,-12-1-1 0 0,-41-2 820 0 0,56 1-666 0 0,-1 0 0 0 0,1 1 0 0 0,0-1 0 0 0,0-1 0 0 0,0 1 0 0 0,0-1 0 0 0,-8-4 0 0 0,1-1-4 0 0,13 4-71 0 0,8 2-48 0 0,6 2-17 0 0,1 1-1 0 0,27 6 0 0 0,-11-1-22 0 0,-12-4-207 0 0,-12-2 10 0 0,0 0 0 0 0,0 0 1 0 0,0 1-1 0 0,-1 0 0 0 0,9 4 0 0 0,-16-6 198 0 0,0 0 0 0 0,0 0 0 0 0,0 0 0 0 0,0 0 0 0 0,0 0-1 0 0,0 0 1 0 0,0 0 0 0 0,0 0 0 0 0,0 1 0 0 0,0-1 0 0 0,1 0-1 0 0,-1 0 1 0 0,0 0 0 0 0,0 0 0 0 0,0 0 0 0 0,0 0 0 0 0,-1 0-1 0 0,1 0 1 0 0,0 0 0 0 0,0 0 0 0 0,0 1 0 0 0,0-1 0 0 0,0 0-1 0 0,0 0 1 0 0,0 0 0 0 0,0 0 0 0 0,0 0 0 0 0,0 0 0 0 0,0 0-1 0 0,0 0 1 0 0,0 0 0 0 0,0 0 0 0 0,0 0 0 0 0,0 0 0 0 0,0 1-1 0 0,0-1 1 0 0,0 0 0 0 0,-1 0 0 0 0,1 0 0 0 0,0 0 0 0 0,0 0-1 0 0,0 0 1 0 0,0 0 0 0 0,0 0 0 0 0,0 0 0 0 0,0 0 0 0 0,0 0-1 0 0,0 0 1 0 0,0 0 0 0 0,-1 0 0 0 0,1 0 0 0 0,0 0 0 0 0,0 0-1 0 0,0 0 1 0 0,0 0 0 0 0,-11 4-32 0 0,-13 1 57 0 0,23-4-17 0 0,-1-1-1 0 0,1 0 0 0 0,-1 0 0 0 0,1 0 0 0 0,-1 0 1 0 0,1 0-1 0 0,-1 0 0 0 0,1 0 0 0 0,-1-1 0 0 0,1 1 1 0 0,-1 0-1 0 0,1-1 0 0 0,-1 0 0 0 0,1 1 0 0 0,0-1 1 0 0,-1 0-1 0 0,1 1 0 0 0,0-1 0 0 0,-2-1 0 0 0,2 1-3 0 0,0 1 0 0 0,0-1 0 0 0,1 1 0 0 0,-1 0 0 0 0,0-1 0 0 0,0 1 0 0 0,0 0 0 0 0,0 0 0 0 0,0 0 0 0 0,0-1 0 0 0,0 1 0 0 0,0 0 0 0 0,0 0 0 0 0,-2 1 0 0 0,1-1 0 0 0,1 0 0 0 0,-1 0 0 0 0,1 0 0 0 0,-1 0 0 0 0,0 0 0 0 0,1-1 0 0 0,-1 1 0 0 0,1 0 0 0 0,-2-1 0 0 0,-1-1-195 0 0,-13-7 518 0 0,9 1-2876 0 0</inkml:trace>
+</inkml:ink>
+</file>
+
+<file path=word/ink/ink6.xml><?xml version="1.0" encoding="utf-8"?>
+<inkml:ink xmlns:inkml="http://www.w3.org/2003/InkML">
+  <inkml:definitions>
+    <inkml:context xml:id="ctx0">
+      <inkml:inkSource xml:id="inkSrc0">
+        <inkml:traceFormat>
+          <inkml:channel name="X" type="integer" min="-2.14748E9" max="2.14748E9" units="cm"/>
+          <inkml:channel name="Y" type="integer" min="-2.14748E9" max="2.14748E9" units="cm"/>
+          <inkml:channel name="F" type="integer" max="32767" units="dev"/>
+          <inkml:channel name="OA" type="integer" max="360" units="deg"/>
+          <inkml:channel name="OE" type="integer" max="90" units="deg"/>
+        </inkml:traceFormat>
+        <inkml:channelProperties>
+          <inkml:channelProperty channel="X" name="resolution" value="1000" units="1/cm"/>
+          <inkml:channelProperty channel="Y" name="resolution" value="1000" units="1/cm"/>
+          <inkml:channelProperty channel="F" name="resolution" value="0" units="1/dev"/>
+          <inkml:channelProperty channel="OA" name="resolution" value="1000" units="1/deg"/>
+          <inkml:channelProperty channel="OE" name="resolution" value="1000" units="1/deg"/>
+        </inkml:channelProperties>
+      </inkml:inkSource>
+      <inkml:timestamp xml:id="ts0" timeString="2022-04-03T02:22:17.155"/>
+    </inkml:context>
+    <inkml:brush xml:id="br0">
+      <inkml:brushProperty name="width" value="0.05" units="cm"/>
+      <inkml:brushProperty name="height" value="0.05" units="cm"/>
+      <inkml:brushProperty name="color" value="#E71224"/>
+    </inkml:brush>
+  </inkml:definitions>
+  <inkml:trace contextRef="#ctx0" brushRef="#br0">22 1 1871 0 0,'0'4'146'0'0,"-1"1"-1"0"0,0-1 1 0 0,0 0-1 0 0,0 1 1 0 0,0-1-1 0 0,-1 0 1 0 0,0 0-1 0 0,0 1 1 0 0,0-2-1 0 0,-4 7 0 0 0,6-8 255 0 0,0 1 0 0 0,1 0 0 0 0,-1-1 0 0 0,1 1 0 0 0,-1 0 0 0 0,1-1 0 0 0,1 3 0 0 0,-1-3 16 0 0,2 7-71 0 0,1 0-1 0 0,0-1 0 0 0,9 16 0 0 0,-11-20-234 0 0,1 0 0 0 0,0-1 0 0 0,-1 0-1 0 0,1 1 1 0 0,0-1 0 0 0,1 0-1 0 0,-1-1 1 0 0,0 1 0 0 0,1 0 0 0 0,7 3-1 0 0,-9-5-31 0 0,1 0-1 0 0,-1-1 0 0 0,1 1 1 0 0,0 0-1 0 0,-1-1 1 0 0,1 0-1 0 0,0 0 0 0 0,-1 0 1 0 0,1 0-1 0 0,0 0 0 0 0,-1 0 1 0 0,6-2-1 0 0,32-13 387 0 0,-8 2-443 0 0,-26 12-27 0 0,1 0 0 0 0,0 0-1 0 0,-1 0 1 0 0,1 1 0 0 0,0 0 0 0 0,0 0-1 0 0,-1 1 1 0 0,1-1 0 0 0,0 2 0 0 0,-1-1 0 0 0,12 4-1 0 0,4-2 7 0 0,-20-3 0 0 0,0 0 0 0 0,0 0 0 0 0,0 1 0 0 0,1-1 0 0 0,-1 0 0 0 0,0 1 0 0 0,0-1 0 0 0,0 1 0 0 0,0 0 0 0 0,0-1 0 0 0,0 1 0 0 0,0 0 0 0 0,0 0 0 0 0,-1 1 0 0 0,1-1 0 0 0,3 2 0 0 0,-5-2-3 0 0,-1-1 0 0 0,1 0 0 0 0,0 0 0 0 0,0 1-1 0 0,0-1 1 0 0,0 0 0 0 0,0 0 0 0 0,-1 1 0 0 0,1-1 0 0 0,0 0-1 0 0,0 0 1 0 0,-1 0 0 0 0,1 0 0 0 0,0 1 0 0 0,0-1 0 0 0,0 0-1 0 0,-1 0 1 0 0,1 0 0 0 0,0 0 0 0 0,0 0 0 0 0,-1 0-1 0 0,1 0 1 0 0,0 0 0 0 0,-1 1 0 0 0,1-1 0 0 0,0 0 0 0 0,0 0-1 0 0,-1 0 1 0 0,1 0 0 0 0,0-1 0 0 0,-1 1 0 0 0,1 0 0 0 0,-1 0-1 0 0,-11 1-128 0 0,-2-2 95 0 0,0 0-1 0 0,-16-4 1 0 0,-16-2-27 0 0,23 6 324 0 0,-29-7 0 0 0,44 7-176 0 0,0-2-1 0 0,0 1 1 0 0,0-1-1 0 0,0 0 0 0 0,0-1 1 0 0,-12-8-1 0 0,18 11-51 0 0,-1-1-1 0 0,1 1 0 0 0,-1-1 1 0 0,1 1-1 0 0,-1 0 0 0 0,0 0 1 0 0,1 0-1 0 0,-1 1 0 0 0,0-1 1 0 0,0 1-1 0 0,0-1 0 0 0,-4 1 1 0 0,6 0-30 0 0,-1 0 0 0 0,1 1 0 0 0,0-1 0 0 0,0 0 0 0 0,-1 1 0 0 0,1-1 0 0 0,0 1 0 0 0,0-1 0 0 0,0 1 1 0 0,0-1-1 0 0,0 1 0 0 0,0 0 0 0 0,0-1 0 0 0,0 1 0 0 0,0 0 0 0 0,0 0 0 0 0,0 0 0 0 0,0 0 0 0 0,0 0 0 0 0,1 0 0 0 0,-1 0 1 0 0,0 0-1 0 0,1 0 0 0 0,-1 0 0 0 0,1 1 0 0 0,-1-1 0 0 0,1 0 0 0 0,0 0 0 0 0,-1 1 0 0 0,1 1 0 0 0,0 2-16 0 0,4-6-30 0 0,-3 1 43 0 0,-1-1 0 0 0,1 1 0 0 0,0 0 1 0 0,-1-1-1 0 0,1 1 0 0 0,0 0 0 0 0,-1 0 0 0 0,1 0 1 0 0,0-1-1 0 0,-1 1 0 0 0,1 0 0 0 0,0 0 1 0 0,-1 0-1 0 0,1 0 0 0 0,0 0 0 0 0,0 1 0 0 0,6 1-58 0 0,-1 2-1 0 0,0-1 1 0 0,-1 0-1 0 0,1 1 0 0 0,0 0 1 0 0,-1 1-1 0 0,9 8 1 0 0,9 8-625 0 0,1 4-4028 0 0</inkml:trace>
+</inkml:ink>
 </file>
 
 <file path=word/theme/theme1.xml><?xml version="1.0" encoding="utf-8"?>
